--- a/Instrucciones.docx
+++ b/Instrucciones.docx
@@ -7,42 +7,3120 @@
         <w:pStyle w:val="Sinespaciado"/>
         <w:rPr>
           <w:rFonts w:ascii="Helvetica" w:hAnsi="Helvetica" w:cs="Helvetica"/>
-          <w:sz w:val="24"/>
-          <w:szCs w:val="24"/>
-        </w:rPr>
-      </w:pPr>
-    </w:p>
-    <w:p>
-      <w:pPr>
-        <w:pStyle w:val="Sinespaciado"/>
-        <w:rPr>
-          <w:rFonts w:ascii="Helvetica" w:hAnsi="Helvetica" w:cs="Helvetica"/>
-          <w:sz w:val="24"/>
-          <w:szCs w:val="24"/>
-        </w:rPr>
-      </w:pPr>
-    </w:p>
-    <w:p>
-      <w:pPr>
-        <w:pStyle w:val="Sinespaciado"/>
-        <w:rPr>
-          <w:rFonts w:ascii="Helvetica" w:hAnsi="Helvetica" w:cs="Helvetica"/>
-          <w:sz w:val="24"/>
-          <w:szCs w:val="24"/>
-        </w:rPr>
-      </w:pPr>
-    </w:p>
-    <w:p>
-      <w:pPr>
-        <w:pStyle w:val="Sinespaciado"/>
-        <w:rPr>
-          <w:rFonts w:ascii="Helvetica" w:hAnsi="Helvetica" w:cs="Helvetica"/>
-          <w:sz w:val="24"/>
-          <w:szCs w:val="24"/>
-        </w:rPr>
-      </w:pPr>
+          <w:b/>
+          <w:color w:val="FF0000"/>
+          <w:sz w:val="24"/>
+          <w:szCs w:val="24"/>
+        </w:rPr>
+      </w:pPr>
+      <w:r>
+        <w:rPr>
+          <w:rFonts w:ascii="Helvetica" w:hAnsi="Helvetica" w:cs="Helvetica"/>
+          <w:b/>
+          <w:color w:val="FF0000"/>
+          <w:sz w:val="24"/>
+          <w:szCs w:val="24"/>
+        </w:rPr>
+        <w:t>windsurf</w:t>
+      </w:r>
+    </w:p>
+    <w:p>
+      <w:pPr>
+        <w:pStyle w:val="Sinespaciado"/>
+        <w:jc w:val="center"/>
+        <w:rPr>
+          <w:rFonts w:ascii="Helvetica" w:hAnsi="Helvetica" w:cs="Helvetica"/>
+          <w:b/>
+          <w:sz w:val="24"/>
+          <w:szCs w:val="24"/>
+        </w:rPr>
+      </w:pPr>
+      <w:r>
+        <w:rPr>
+          <w:rFonts w:ascii="Helvetica" w:hAnsi="Helvetica" w:cs="Helvetica"/>
+          <w:b/>
+          <w:sz w:val="24"/>
+          <w:szCs w:val="24"/>
+        </w:rPr>
+        <w:t xml:space="preserve"># </w:t>
+      </w:r>
       <w:bookmarkStart w:id="0" w:name="_GoBack"/>
+      <w:r>
+        <w:rPr>
+          <w:rFonts w:ascii="Helvetica" w:hAnsi="Helvetica" w:cs="Helvetica"/>
+          <w:b/>
+          <w:sz w:val="24"/>
+          <w:szCs w:val="24"/>
+        </w:rPr>
+        <w:t>Resu</w:t>
+      </w:r>
       <w:bookmarkEnd w:id="0"/>
+      <w:r>
+        <w:rPr>
+          <w:rFonts w:ascii="Helvetica" w:hAnsi="Helvetica" w:cs="Helvetica"/>
+          <w:b/>
+          <w:sz w:val="24"/>
+          <w:szCs w:val="24"/>
+        </w:rPr>
+        <w:t>men de lo Hecho y Pasos para Configurar MetalWeigh</w:t>
+      </w:r>
+    </w:p>
+    <w:p>
+      <w:pPr>
+        <w:pStyle w:val="Sinespaciado"/>
+        <w:rPr>
+          <w:rFonts w:ascii="Helvetica" w:hAnsi="Helvetica" w:cs="Helvetica"/>
+          <w:sz w:val="24"/>
+          <w:szCs w:val="24"/>
+        </w:rPr>
+      </w:pPr>
+    </w:p>
+    <w:p>
+      <w:pPr>
+        <w:pStyle w:val="Sinespaciado"/>
+        <w:rPr>
+          <w:rFonts w:ascii="Helvetica" w:hAnsi="Helvetica" w:cs="Helvetica"/>
+          <w:b/>
+          <w:sz w:val="24"/>
+          <w:szCs w:val="24"/>
+        </w:rPr>
+      </w:pPr>
+      <w:r>
+        <w:rPr>
+          <w:rFonts w:ascii="Helvetica" w:hAnsi="Helvetica" w:cs="Helvetica"/>
+          <w:b/>
+          <w:sz w:val="24"/>
+          <w:szCs w:val="24"/>
+        </w:rPr>
+        <w:t>#</w:t>
+      </w:r>
+      <w:proofErr w:type="gramStart"/>
+      <w:r>
+        <w:rPr>
+          <w:rFonts w:ascii="Helvetica" w:hAnsi="Helvetica" w:cs="Helvetica"/>
+          <w:b/>
+          <w:sz w:val="24"/>
+          <w:szCs w:val="24"/>
+        </w:rPr>
+        <w:t xml:space="preserve"># </w:t>
+      </w:r>
+      <w:r>
+        <w:rPr>
+          <w:rFonts w:ascii="Segoe UI Symbol" w:hAnsi="Segoe UI Symbol" w:cs="Segoe UI Symbol"/>
+          <w:b/>
+          <w:sz w:val="24"/>
+          <w:szCs w:val="24"/>
+        </w:rPr>
+        <w:t>✅</w:t>
+      </w:r>
+      <w:r>
+        <w:rPr>
+          <w:rFonts w:ascii="Helvetica" w:hAnsi="Helvetica" w:cs="Helvetica"/>
+          <w:b/>
+          <w:sz w:val="24"/>
+          <w:szCs w:val="24"/>
+        </w:rPr>
+        <w:t xml:space="preserve"> *</w:t>
+      </w:r>
+      <w:proofErr w:type="gramEnd"/>
+      <w:r>
+        <w:rPr>
+          <w:rFonts w:ascii="Helvetica" w:hAnsi="Helvetica" w:cs="Helvetica"/>
+          <w:b/>
+          <w:sz w:val="24"/>
+          <w:szCs w:val="24"/>
+        </w:rPr>
+        <w:t>*Completado Localmente**</w:t>
+      </w:r>
+    </w:p>
+    <w:p>
+      <w:pPr>
+        <w:pStyle w:val="Sinespaciado"/>
+        <w:rPr>
+          <w:rFonts w:ascii="Helvetica" w:hAnsi="Helvetica" w:cs="Helvetica"/>
+          <w:sz w:val="24"/>
+          <w:szCs w:val="24"/>
+        </w:rPr>
+      </w:pPr>
+    </w:p>
+    <w:p>
+      <w:pPr>
+        <w:pStyle w:val="Sinespaciado"/>
+        <w:rPr>
+          <w:rFonts w:ascii="Helvetica" w:hAnsi="Helvetica" w:cs="Helvetica"/>
+          <w:sz w:val="24"/>
+          <w:szCs w:val="24"/>
+        </w:rPr>
+      </w:pPr>
+      <w:r>
+        <w:rPr>
+          <w:rFonts w:ascii="Helvetica" w:hAnsi="Helvetica" w:cs="Helvetica"/>
+          <w:sz w:val="24"/>
+          <w:szCs w:val="24"/>
+        </w:rPr>
+        <w:t xml:space="preserve">1. **Proyecto Next.js 15** con </w:t>
+      </w:r>
+      <w:proofErr w:type="spellStart"/>
+      <w:r>
+        <w:rPr>
+          <w:rFonts w:ascii="Helvetica" w:hAnsi="Helvetica" w:cs="Helvetica"/>
+          <w:sz w:val="24"/>
+          <w:szCs w:val="24"/>
+        </w:rPr>
+        <w:t>TypeScript</w:t>
+      </w:r>
+      <w:proofErr w:type="spellEnd"/>
+      <w:r>
+        <w:rPr>
+          <w:rFonts w:ascii="Helvetica" w:hAnsi="Helvetica" w:cs="Helvetica"/>
+          <w:sz w:val="24"/>
+          <w:szCs w:val="24"/>
+        </w:rPr>
+        <w:t xml:space="preserve"> configurado</w:t>
+      </w:r>
+    </w:p>
+    <w:p>
+      <w:pPr>
+        <w:pStyle w:val="Sinespaciado"/>
+        <w:rPr>
+          <w:rFonts w:ascii="Helvetica" w:hAnsi="Helvetica" w:cs="Helvetica"/>
+          <w:sz w:val="24"/>
+          <w:szCs w:val="24"/>
+        </w:rPr>
+      </w:pPr>
+      <w:r>
+        <w:rPr>
+          <w:rFonts w:ascii="Helvetica" w:hAnsi="Helvetica" w:cs="Helvetica"/>
+          <w:sz w:val="24"/>
+          <w:szCs w:val="24"/>
+        </w:rPr>
+        <w:t xml:space="preserve">2. **Tailwind CSS + </w:t>
+      </w:r>
+      <w:proofErr w:type="spellStart"/>
+      <w:r>
+        <w:rPr>
+          <w:rFonts w:ascii="Helvetica" w:hAnsi="Helvetica" w:cs="Helvetica"/>
+          <w:sz w:val="24"/>
+          <w:szCs w:val="24"/>
+        </w:rPr>
+        <w:t>shadcn</w:t>
+      </w:r>
+      <w:proofErr w:type="spellEnd"/>
+      <w:r>
+        <w:rPr>
+          <w:rFonts w:ascii="Helvetica" w:hAnsi="Helvetica" w:cs="Helvetica"/>
+          <w:sz w:val="24"/>
+          <w:szCs w:val="24"/>
+        </w:rPr>
+        <w:t>/</w:t>
+      </w:r>
+      <w:proofErr w:type="spellStart"/>
+      <w:r>
+        <w:rPr>
+          <w:rFonts w:ascii="Helvetica" w:hAnsi="Helvetica" w:cs="Helvetica"/>
+          <w:sz w:val="24"/>
+          <w:szCs w:val="24"/>
+        </w:rPr>
+        <w:t>ui</w:t>
+      </w:r>
+      <w:proofErr w:type="spellEnd"/>
+      <w:r>
+        <w:rPr>
+          <w:rFonts w:ascii="Helvetica" w:hAnsi="Helvetica" w:cs="Helvetica"/>
+          <w:sz w:val="24"/>
+          <w:szCs w:val="24"/>
+        </w:rPr>
+        <w:t>** para diseño moderno</w:t>
+      </w:r>
+    </w:p>
+    <w:p>
+      <w:pPr>
+        <w:pStyle w:val="Sinespaciado"/>
+        <w:rPr>
+          <w:rFonts w:ascii="Helvetica" w:hAnsi="Helvetica" w:cs="Helvetica"/>
+          <w:sz w:val="24"/>
+          <w:szCs w:val="24"/>
+        </w:rPr>
+      </w:pPr>
+      <w:r>
+        <w:rPr>
+          <w:rFonts w:ascii="Helvetica" w:hAnsi="Helvetica" w:cs="Helvetica"/>
+          <w:sz w:val="24"/>
+          <w:szCs w:val="24"/>
+        </w:rPr>
+        <w:t>3. **Prisma + Supabase** configurados para base de datos</w:t>
+      </w:r>
+    </w:p>
+    <w:p>
+      <w:pPr>
+        <w:pStyle w:val="Sinespaciado"/>
+        <w:rPr>
+          <w:rFonts w:ascii="Helvetica" w:hAnsi="Helvetica" w:cs="Helvetica"/>
+          <w:sz w:val="24"/>
+          <w:szCs w:val="24"/>
+        </w:rPr>
+      </w:pPr>
+      <w:r>
+        <w:rPr>
+          <w:rFonts w:ascii="Helvetica" w:hAnsi="Helvetica" w:cs="Helvetica"/>
+          <w:sz w:val="24"/>
+          <w:szCs w:val="24"/>
+        </w:rPr>
+        <w:t>4. **Esquema completo** con todas las tablas requeridas</w:t>
+      </w:r>
+    </w:p>
+    <w:p>
+      <w:pPr>
+        <w:pStyle w:val="Sinespaciado"/>
+        <w:rPr>
+          <w:rFonts w:ascii="Helvetica" w:hAnsi="Helvetica" w:cs="Helvetica"/>
+          <w:sz w:val="24"/>
+          <w:szCs w:val="24"/>
+        </w:rPr>
+      </w:pPr>
+    </w:p>
+    <w:p>
+      <w:pPr>
+        <w:pStyle w:val="Sinespaciado"/>
+        <w:rPr>
+          <w:rFonts w:ascii="Helvetica" w:hAnsi="Helvetica" w:cs="Helvetica"/>
+          <w:sz w:val="24"/>
+          <w:szCs w:val="24"/>
+        </w:rPr>
+      </w:pPr>
+      <w:r>
+        <w:rPr>
+          <w:rFonts w:ascii="Helvetica" w:hAnsi="Helvetica" w:cs="Helvetica"/>
+          <w:sz w:val="24"/>
+          <w:szCs w:val="24"/>
+        </w:rPr>
+        <w:t>---</w:t>
+      </w:r>
+    </w:p>
+    <w:p>
+      <w:pPr>
+        <w:pStyle w:val="Sinespaciado"/>
+        <w:rPr>
+          <w:rFonts w:ascii="Helvetica" w:hAnsi="Helvetica" w:cs="Helvetica"/>
+          <w:sz w:val="24"/>
+          <w:szCs w:val="24"/>
+        </w:rPr>
+      </w:pPr>
+    </w:p>
+    <w:p>
+      <w:pPr>
+        <w:pStyle w:val="Sinespaciado"/>
+        <w:rPr>
+          <w:rFonts w:ascii="Helvetica" w:hAnsi="Helvetica" w:cs="Helvetica"/>
+          <w:b/>
+          <w:sz w:val="24"/>
+          <w:szCs w:val="24"/>
+        </w:rPr>
+      </w:pPr>
+      <w:r>
+        <w:rPr>
+          <w:rFonts w:ascii="Helvetica" w:hAnsi="Helvetica" w:cs="Helvetica"/>
+          <w:b/>
+          <w:sz w:val="24"/>
+          <w:szCs w:val="24"/>
+        </w:rPr>
+        <w:t xml:space="preserve">## </w:t>
+      </w:r>
+      <w:r>
+        <w:rPr>
+          <w:rFonts w:ascii="Segoe UI Symbol" w:hAnsi="Segoe UI Symbol" w:cs="Segoe UI Symbol"/>
+          <w:b/>
+          <w:sz w:val="24"/>
+          <w:szCs w:val="24"/>
+        </w:rPr>
+        <w:t>📋</w:t>
+      </w:r>
+      <w:r>
+        <w:rPr>
+          <w:rFonts w:ascii="Helvetica" w:hAnsi="Helvetica" w:cs="Helvetica"/>
+          <w:b/>
+          <w:sz w:val="24"/>
+          <w:szCs w:val="24"/>
+        </w:rPr>
+        <w:t xml:space="preserve"> **Pasos para Configurar en Plataformas**</w:t>
+      </w:r>
+    </w:p>
+    <w:p>
+      <w:pPr>
+        <w:pStyle w:val="Sinespaciado"/>
+        <w:rPr>
+          <w:rFonts w:ascii="Helvetica" w:hAnsi="Helvetica" w:cs="Helvetica"/>
+          <w:sz w:val="24"/>
+          <w:szCs w:val="24"/>
+        </w:rPr>
+      </w:pPr>
+    </w:p>
+    <w:p>
+      <w:pPr>
+        <w:pStyle w:val="Sinespaciado"/>
+        <w:rPr>
+          <w:rFonts w:ascii="Helvetica" w:hAnsi="Helvetica" w:cs="Helvetica"/>
+          <w:b/>
+          <w:sz w:val="24"/>
+          <w:szCs w:val="24"/>
+        </w:rPr>
+      </w:pPr>
+      <w:r>
+        <w:rPr>
+          <w:rFonts w:ascii="Helvetica" w:hAnsi="Helvetica" w:cs="Helvetica"/>
+          <w:b/>
+          <w:sz w:val="24"/>
+          <w:szCs w:val="24"/>
+        </w:rPr>
+        <w:t>### **1. GitHub - Repositorio**</w:t>
+      </w:r>
+    </w:p>
+    <w:p>
+      <w:pPr>
+        <w:pStyle w:val="Sinespaciado"/>
+        <w:rPr>
+          <w:rFonts w:ascii="Helvetica" w:hAnsi="Helvetica" w:cs="Helvetica"/>
+          <w:sz w:val="24"/>
+          <w:szCs w:val="24"/>
+        </w:rPr>
+      </w:pPr>
+      <w:r>
+        <w:rPr>
+          <w:rFonts w:ascii="Helvetica" w:hAnsi="Helvetica" w:cs="Helvetica"/>
+          <w:sz w:val="24"/>
+          <w:szCs w:val="24"/>
+        </w:rPr>
+        <w:t>```</w:t>
+      </w:r>
+      <w:proofErr w:type="spellStart"/>
+      <w:r>
+        <w:rPr>
+          <w:rFonts w:ascii="Helvetica" w:hAnsi="Helvetica" w:cs="Helvetica"/>
+          <w:sz w:val="24"/>
+          <w:szCs w:val="24"/>
+        </w:rPr>
+        <w:t>bash</w:t>
+      </w:r>
+      <w:proofErr w:type="spellEnd"/>
+    </w:p>
+    <w:p>
+      <w:pPr>
+        <w:pStyle w:val="Sinespaciado"/>
+        <w:rPr>
+          <w:rFonts w:ascii="Helvetica" w:hAnsi="Helvetica" w:cs="Helvetica"/>
+          <w:sz w:val="24"/>
+          <w:szCs w:val="24"/>
+        </w:rPr>
+      </w:pPr>
+      <w:r>
+        <w:rPr>
+          <w:rFonts w:ascii="Helvetica" w:hAnsi="Helvetica" w:cs="Helvetica"/>
+          <w:sz w:val="24"/>
+          <w:szCs w:val="24"/>
+        </w:rPr>
+        <w:t># En tu terminal local</w:t>
+      </w:r>
+    </w:p>
+    <w:p>
+      <w:pPr>
+        <w:pStyle w:val="Sinespaciado"/>
+        <w:rPr>
+          <w:rFonts w:ascii="Helvetica" w:hAnsi="Helvetica" w:cs="Helvetica"/>
+          <w:sz w:val="24"/>
+          <w:szCs w:val="24"/>
+        </w:rPr>
+      </w:pPr>
+      <w:r>
+        <w:rPr>
+          <w:rFonts w:ascii="Helvetica" w:hAnsi="Helvetica" w:cs="Helvetica"/>
+          <w:sz w:val="24"/>
+          <w:szCs w:val="24"/>
+        </w:rPr>
+        <w:t xml:space="preserve">cd "C:\Users\HP Pavilion\Desktop\Proyectos\1. Editores de Código con IA\6. Google </w:t>
+      </w:r>
+      <w:proofErr w:type="spellStart"/>
+      <w:r>
+        <w:rPr>
+          <w:rFonts w:ascii="Helvetica" w:hAnsi="Helvetica" w:cs="Helvetica"/>
+          <w:sz w:val="24"/>
+          <w:szCs w:val="24"/>
+        </w:rPr>
+        <w:t>Gemini</w:t>
+      </w:r>
+      <w:proofErr w:type="spellEnd"/>
+      <w:r>
+        <w:rPr>
+          <w:rFonts w:ascii="Helvetica" w:hAnsi="Helvetica" w:cs="Helvetica"/>
+          <w:sz w:val="24"/>
+          <w:szCs w:val="24"/>
+        </w:rPr>
+        <w:t>\MetalWeigh"</w:t>
+      </w:r>
+    </w:p>
+    <w:p>
+      <w:pPr>
+        <w:pStyle w:val="Sinespaciado"/>
+        <w:rPr>
+          <w:rFonts w:ascii="Helvetica" w:hAnsi="Helvetica" w:cs="Helvetica"/>
+          <w:sz w:val="24"/>
+          <w:szCs w:val="24"/>
+        </w:rPr>
+      </w:pPr>
+    </w:p>
+    <w:p>
+      <w:pPr>
+        <w:pStyle w:val="Sinespaciado"/>
+        <w:rPr>
+          <w:rFonts w:ascii="Helvetica" w:hAnsi="Helvetica" w:cs="Helvetica"/>
+          <w:sz w:val="24"/>
+          <w:szCs w:val="24"/>
+        </w:rPr>
+      </w:pPr>
+      <w:r>
+        <w:rPr>
+          <w:rFonts w:ascii="Helvetica" w:hAnsi="Helvetica" w:cs="Helvetica"/>
+          <w:sz w:val="24"/>
+          <w:szCs w:val="24"/>
+        </w:rPr>
+        <w:t xml:space="preserve"># Inicializar </w:t>
+      </w:r>
+      <w:proofErr w:type="spellStart"/>
+      <w:r>
+        <w:rPr>
+          <w:rFonts w:ascii="Helvetica" w:hAnsi="Helvetica" w:cs="Helvetica"/>
+          <w:sz w:val="24"/>
+          <w:szCs w:val="24"/>
+        </w:rPr>
+        <w:t>git</w:t>
+      </w:r>
+      <w:proofErr w:type="spellEnd"/>
+      <w:r>
+        <w:rPr>
+          <w:rFonts w:ascii="Helvetica" w:hAnsi="Helvetica" w:cs="Helvetica"/>
+          <w:sz w:val="24"/>
+          <w:szCs w:val="24"/>
+        </w:rPr>
+        <w:t xml:space="preserve"> (si no está hecho)</w:t>
+      </w:r>
+    </w:p>
+    <w:p>
+      <w:pPr>
+        <w:pStyle w:val="Sinespaciado"/>
+        <w:rPr>
+          <w:rFonts w:ascii="Helvetica" w:hAnsi="Helvetica" w:cs="Helvetica"/>
+          <w:sz w:val="24"/>
+          <w:szCs w:val="24"/>
+        </w:rPr>
+      </w:pPr>
+      <w:proofErr w:type="spellStart"/>
+      <w:r>
+        <w:rPr>
+          <w:rFonts w:ascii="Helvetica" w:hAnsi="Helvetica" w:cs="Helvetica"/>
+          <w:sz w:val="24"/>
+          <w:szCs w:val="24"/>
+        </w:rPr>
+        <w:t>git</w:t>
+      </w:r>
+      <w:proofErr w:type="spellEnd"/>
+      <w:r>
+        <w:rPr>
+          <w:rFonts w:ascii="Helvetica" w:hAnsi="Helvetica" w:cs="Helvetica"/>
+          <w:sz w:val="24"/>
+          <w:szCs w:val="24"/>
+        </w:rPr>
+        <w:t xml:space="preserve"> </w:t>
+      </w:r>
+      <w:proofErr w:type="spellStart"/>
+      <w:r>
+        <w:rPr>
+          <w:rFonts w:ascii="Helvetica" w:hAnsi="Helvetica" w:cs="Helvetica"/>
+          <w:sz w:val="24"/>
+          <w:szCs w:val="24"/>
+        </w:rPr>
+        <w:t>init</w:t>
+      </w:r>
+      <w:proofErr w:type="spellEnd"/>
+    </w:p>
+    <w:p>
+      <w:pPr>
+        <w:pStyle w:val="Sinespaciado"/>
+        <w:rPr>
+          <w:rFonts w:ascii="Helvetica" w:hAnsi="Helvetica" w:cs="Helvetica"/>
+          <w:sz w:val="24"/>
+          <w:szCs w:val="24"/>
+        </w:rPr>
+      </w:pPr>
+    </w:p>
+    <w:p>
+      <w:pPr>
+        <w:pStyle w:val="Sinespaciado"/>
+        <w:rPr>
+          <w:rFonts w:ascii="Helvetica" w:hAnsi="Helvetica" w:cs="Helvetica"/>
+          <w:sz w:val="24"/>
+          <w:szCs w:val="24"/>
+        </w:rPr>
+      </w:pPr>
+      <w:r>
+        <w:rPr>
+          <w:rFonts w:ascii="Helvetica" w:hAnsi="Helvetica" w:cs="Helvetica"/>
+          <w:sz w:val="24"/>
+          <w:szCs w:val="24"/>
+        </w:rPr>
+        <w:t># Agregar archivos</w:t>
+      </w:r>
+    </w:p>
+    <w:p>
+      <w:pPr>
+        <w:pStyle w:val="Sinespaciado"/>
+        <w:rPr>
+          <w:rFonts w:ascii="Helvetica" w:hAnsi="Helvetica" w:cs="Helvetica"/>
+          <w:sz w:val="24"/>
+          <w:szCs w:val="24"/>
+        </w:rPr>
+      </w:pPr>
+      <w:proofErr w:type="spellStart"/>
+      <w:r>
+        <w:rPr>
+          <w:rFonts w:ascii="Helvetica" w:hAnsi="Helvetica" w:cs="Helvetica"/>
+          <w:sz w:val="24"/>
+          <w:szCs w:val="24"/>
+        </w:rPr>
+        <w:t>git</w:t>
+      </w:r>
+      <w:proofErr w:type="spellEnd"/>
+      <w:r>
+        <w:rPr>
+          <w:rFonts w:ascii="Helvetica" w:hAnsi="Helvetica" w:cs="Helvetica"/>
+          <w:sz w:val="24"/>
+          <w:szCs w:val="24"/>
+        </w:rPr>
+        <w:t xml:space="preserve"> </w:t>
+      </w:r>
+      <w:proofErr w:type="spellStart"/>
+      <w:proofErr w:type="gramStart"/>
+      <w:r>
+        <w:rPr>
+          <w:rFonts w:ascii="Helvetica" w:hAnsi="Helvetica" w:cs="Helvetica"/>
+          <w:sz w:val="24"/>
+          <w:szCs w:val="24"/>
+        </w:rPr>
+        <w:t>add</w:t>
+      </w:r>
+      <w:proofErr w:type="spellEnd"/>
+      <w:r>
+        <w:rPr>
+          <w:rFonts w:ascii="Helvetica" w:hAnsi="Helvetica" w:cs="Helvetica"/>
+          <w:sz w:val="24"/>
+          <w:szCs w:val="24"/>
+        </w:rPr>
+        <w:t xml:space="preserve"> .</w:t>
+      </w:r>
+      <w:proofErr w:type="gramEnd"/>
+    </w:p>
+    <w:p>
+      <w:pPr>
+        <w:pStyle w:val="Sinespaciado"/>
+        <w:rPr>
+          <w:rFonts w:ascii="Helvetica" w:hAnsi="Helvetica" w:cs="Helvetica"/>
+          <w:sz w:val="24"/>
+          <w:szCs w:val="24"/>
+        </w:rPr>
+      </w:pPr>
+      <w:proofErr w:type="spellStart"/>
+      <w:r>
+        <w:rPr>
+          <w:rFonts w:ascii="Helvetica" w:hAnsi="Helvetica" w:cs="Helvetica"/>
+          <w:sz w:val="24"/>
+          <w:szCs w:val="24"/>
+        </w:rPr>
+        <w:t>git</w:t>
+      </w:r>
+      <w:proofErr w:type="spellEnd"/>
+      <w:r>
+        <w:rPr>
+          <w:rFonts w:ascii="Helvetica" w:hAnsi="Helvetica" w:cs="Helvetica"/>
+          <w:sz w:val="24"/>
+          <w:szCs w:val="24"/>
+        </w:rPr>
+        <w:t xml:space="preserve"> </w:t>
+      </w:r>
+      <w:proofErr w:type="spellStart"/>
+      <w:r>
+        <w:rPr>
+          <w:rFonts w:ascii="Helvetica" w:hAnsi="Helvetica" w:cs="Helvetica"/>
+          <w:sz w:val="24"/>
+          <w:szCs w:val="24"/>
+        </w:rPr>
+        <w:t>commit</w:t>
+      </w:r>
+      <w:proofErr w:type="spellEnd"/>
+      <w:r>
+        <w:rPr>
+          <w:rFonts w:ascii="Helvetica" w:hAnsi="Helvetica" w:cs="Helvetica"/>
+          <w:sz w:val="24"/>
+          <w:szCs w:val="24"/>
+        </w:rPr>
+        <w:t xml:space="preserve"> -m "</w:t>
+      </w:r>
+      <w:proofErr w:type="spellStart"/>
+      <w:r>
+        <w:rPr>
+          <w:rFonts w:ascii="Helvetica" w:hAnsi="Helvetica" w:cs="Helvetica"/>
+          <w:sz w:val="24"/>
+          <w:szCs w:val="24"/>
+        </w:rPr>
+        <w:t>Initial</w:t>
+      </w:r>
+      <w:proofErr w:type="spellEnd"/>
+      <w:r>
+        <w:rPr>
+          <w:rFonts w:ascii="Helvetica" w:hAnsi="Helvetica" w:cs="Helvetica"/>
+          <w:sz w:val="24"/>
+          <w:szCs w:val="24"/>
+        </w:rPr>
+        <w:t xml:space="preserve"> </w:t>
+      </w:r>
+      <w:proofErr w:type="spellStart"/>
+      <w:r>
+        <w:rPr>
+          <w:rFonts w:ascii="Helvetica" w:hAnsi="Helvetica" w:cs="Helvetica"/>
+          <w:sz w:val="24"/>
+          <w:szCs w:val="24"/>
+        </w:rPr>
+        <w:t>commit</w:t>
+      </w:r>
+      <w:proofErr w:type="spellEnd"/>
+      <w:r>
+        <w:rPr>
+          <w:rFonts w:ascii="Helvetica" w:hAnsi="Helvetica" w:cs="Helvetica"/>
+          <w:sz w:val="24"/>
+          <w:szCs w:val="24"/>
+        </w:rPr>
+        <w:t xml:space="preserve"> - MetalWeigh </w:t>
+      </w:r>
+      <w:proofErr w:type="spellStart"/>
+      <w:r>
+        <w:rPr>
+          <w:rFonts w:ascii="Helvetica" w:hAnsi="Helvetica" w:cs="Helvetica"/>
+          <w:sz w:val="24"/>
+          <w:szCs w:val="24"/>
+        </w:rPr>
+        <w:t>system</w:t>
+      </w:r>
+      <w:proofErr w:type="spellEnd"/>
+      <w:r>
+        <w:rPr>
+          <w:rFonts w:ascii="Helvetica" w:hAnsi="Helvetica" w:cs="Helvetica"/>
+          <w:sz w:val="24"/>
+          <w:szCs w:val="24"/>
+        </w:rPr>
+        <w:t>"</w:t>
+      </w:r>
+    </w:p>
+    <w:p>
+      <w:pPr>
+        <w:pStyle w:val="Sinespaciado"/>
+        <w:rPr>
+          <w:rFonts w:ascii="Helvetica" w:hAnsi="Helvetica" w:cs="Helvetica"/>
+          <w:sz w:val="24"/>
+          <w:szCs w:val="24"/>
+        </w:rPr>
+      </w:pPr>
+    </w:p>
+    <w:p>
+      <w:pPr>
+        <w:pStyle w:val="Sinespaciado"/>
+        <w:rPr>
+          <w:rFonts w:ascii="Helvetica" w:hAnsi="Helvetica" w:cs="Helvetica"/>
+          <w:b/>
+          <w:sz w:val="24"/>
+          <w:szCs w:val="24"/>
+        </w:rPr>
+      </w:pPr>
+      <w:r>
+        <w:rPr>
+          <w:rFonts w:ascii="Helvetica" w:hAnsi="Helvetica" w:cs="Helvetica"/>
+          <w:b/>
+          <w:sz w:val="24"/>
+          <w:szCs w:val="24"/>
+        </w:rPr>
+        <w:t># Crear repositorio en GitHub.com</w:t>
+      </w:r>
+      <w:r>
+        <w:rPr>
+          <w:rFonts w:ascii="Helvetica" w:hAnsi="Helvetica" w:cs="Helvetica"/>
+          <w:b/>
+          <w:sz w:val="24"/>
+          <w:szCs w:val="24"/>
+        </w:rPr>
+        <w:tab/>
+      </w:r>
+      <w:r>
+        <w:rPr>
+          <w:rFonts w:ascii="Helvetica" w:hAnsi="Helvetica" w:cs="Helvetica"/>
+          <w:b/>
+          <w:sz w:val="24"/>
+          <w:szCs w:val="24"/>
+        </w:rPr>
+        <w:tab/>
+        <w:t>(</w:t>
+      </w:r>
+      <w:proofErr w:type="spellStart"/>
+      <w:r>
+        <w:rPr>
+          <w:rFonts w:ascii="Helvetica" w:hAnsi="Helvetica" w:cs="Helvetica"/>
+          <w:b/>
+          <w:sz w:val="24"/>
+          <w:szCs w:val="24"/>
+        </w:rPr>
+        <w:t>Celedonichdezs</w:t>
+      </w:r>
+      <w:proofErr w:type="spellEnd"/>
+      <w:r>
+        <w:rPr>
+          <w:rFonts w:ascii="Helvetica" w:hAnsi="Helvetica" w:cs="Helvetica"/>
+          <w:b/>
+          <w:sz w:val="24"/>
+          <w:szCs w:val="24"/>
+        </w:rPr>
+        <w:t>)</w:t>
+      </w:r>
+    </w:p>
+    <w:p>
+      <w:pPr>
+        <w:pStyle w:val="Sinespaciado"/>
+        <w:rPr>
+          <w:rFonts w:ascii="Helvetica" w:hAnsi="Helvetica" w:cs="Helvetica"/>
+          <w:sz w:val="24"/>
+          <w:szCs w:val="24"/>
+        </w:rPr>
+      </w:pPr>
+      <w:r>
+        <w:rPr>
+          <w:rFonts w:ascii="Helvetica" w:hAnsi="Helvetica" w:cs="Helvetica"/>
+          <w:sz w:val="24"/>
+          <w:szCs w:val="24"/>
+        </w:rPr>
+        <w:t># Conectar repositorio remoto</w:t>
+      </w:r>
+    </w:p>
+    <w:p>
+      <w:pPr>
+        <w:pStyle w:val="Sinespaciado"/>
+        <w:rPr>
+          <w:rFonts w:ascii="Helvetica" w:hAnsi="Helvetica" w:cs="Helvetica"/>
+          <w:sz w:val="24"/>
+          <w:szCs w:val="24"/>
+        </w:rPr>
+      </w:pPr>
+      <w:proofErr w:type="spellStart"/>
+      <w:r>
+        <w:rPr>
+          <w:rFonts w:ascii="Helvetica" w:hAnsi="Helvetica" w:cs="Helvetica"/>
+          <w:sz w:val="24"/>
+          <w:szCs w:val="24"/>
+        </w:rPr>
+        <w:t>git</w:t>
+      </w:r>
+      <w:proofErr w:type="spellEnd"/>
+      <w:r>
+        <w:rPr>
+          <w:rFonts w:ascii="Helvetica" w:hAnsi="Helvetica" w:cs="Helvetica"/>
+          <w:sz w:val="24"/>
+          <w:szCs w:val="24"/>
+        </w:rPr>
+        <w:t xml:space="preserve"> </w:t>
+      </w:r>
+      <w:proofErr w:type="spellStart"/>
+      <w:r>
+        <w:rPr>
+          <w:rFonts w:ascii="Helvetica" w:hAnsi="Helvetica" w:cs="Helvetica"/>
+          <w:sz w:val="24"/>
+          <w:szCs w:val="24"/>
+        </w:rPr>
+        <w:t>remote</w:t>
+      </w:r>
+      <w:proofErr w:type="spellEnd"/>
+      <w:r>
+        <w:rPr>
+          <w:rFonts w:ascii="Helvetica" w:hAnsi="Helvetica" w:cs="Helvetica"/>
+          <w:sz w:val="24"/>
+          <w:szCs w:val="24"/>
+        </w:rPr>
+        <w:t xml:space="preserve"> </w:t>
+      </w:r>
+      <w:proofErr w:type="spellStart"/>
+      <w:r>
+        <w:rPr>
+          <w:rFonts w:ascii="Helvetica" w:hAnsi="Helvetica" w:cs="Helvetica"/>
+          <w:sz w:val="24"/>
+          <w:szCs w:val="24"/>
+        </w:rPr>
+        <w:t>add</w:t>
+      </w:r>
+      <w:proofErr w:type="spellEnd"/>
+      <w:r>
+        <w:rPr>
+          <w:rFonts w:ascii="Helvetica" w:hAnsi="Helvetica" w:cs="Helvetica"/>
+          <w:sz w:val="24"/>
+          <w:szCs w:val="24"/>
+        </w:rPr>
+        <w:t xml:space="preserve"> </w:t>
+      </w:r>
+      <w:proofErr w:type="spellStart"/>
+      <w:r>
+        <w:rPr>
+          <w:rFonts w:ascii="Helvetica" w:hAnsi="Helvetica" w:cs="Helvetica"/>
+          <w:sz w:val="24"/>
+          <w:szCs w:val="24"/>
+        </w:rPr>
+        <w:t>origin</w:t>
+      </w:r>
+      <w:proofErr w:type="spellEnd"/>
+      <w:r>
+        <w:rPr>
+          <w:rFonts w:ascii="Helvetica" w:hAnsi="Helvetica" w:cs="Helvetica"/>
+          <w:sz w:val="24"/>
+          <w:szCs w:val="24"/>
+        </w:rPr>
+        <w:t xml:space="preserve"> https://github.com/</w:t>
+      </w:r>
+      <w:r>
+        <w:rPr>
+          <w:rFonts w:ascii="Helvetica" w:hAnsi="Helvetica" w:cs="Helvetica"/>
+          <w:b/>
+          <w:sz w:val="24"/>
+          <w:szCs w:val="24"/>
+        </w:rPr>
+        <w:t xml:space="preserve"> </w:t>
+      </w:r>
+      <w:proofErr w:type="spellStart"/>
+      <w:r>
+        <w:rPr>
+          <w:rFonts w:ascii="Helvetica" w:hAnsi="Helvetica" w:cs="Helvetica"/>
+          <w:b/>
+          <w:sz w:val="24"/>
+          <w:szCs w:val="24"/>
+        </w:rPr>
+        <w:t>Celedonichdezs</w:t>
+      </w:r>
+      <w:proofErr w:type="spellEnd"/>
+      <w:r>
+        <w:rPr>
+          <w:rFonts w:ascii="Helvetica" w:hAnsi="Helvetica" w:cs="Helvetica"/>
+          <w:sz w:val="24"/>
+          <w:szCs w:val="24"/>
+        </w:rPr>
+        <w:t>/</w:t>
+      </w:r>
+      <w:proofErr w:type="spellStart"/>
+      <w:r>
+        <w:rPr>
+          <w:rFonts w:ascii="Helvetica" w:hAnsi="Helvetica" w:cs="Helvetica"/>
+          <w:sz w:val="24"/>
+          <w:szCs w:val="24"/>
+        </w:rPr>
+        <w:t>metalweigh.git</w:t>
+      </w:r>
+      <w:proofErr w:type="spellEnd"/>
+    </w:p>
+    <w:p>
+      <w:pPr>
+        <w:pStyle w:val="Sinespaciado"/>
+        <w:rPr>
+          <w:rFonts w:ascii="Helvetica" w:hAnsi="Helvetica" w:cs="Helvetica"/>
+          <w:sz w:val="24"/>
+          <w:szCs w:val="24"/>
+        </w:rPr>
+      </w:pPr>
+      <w:proofErr w:type="spellStart"/>
+      <w:r>
+        <w:rPr>
+          <w:rFonts w:ascii="Helvetica" w:hAnsi="Helvetica" w:cs="Helvetica"/>
+          <w:color w:val="FF0000"/>
+          <w:sz w:val="24"/>
+          <w:szCs w:val="24"/>
+        </w:rPr>
+        <w:t>git</w:t>
+      </w:r>
+      <w:proofErr w:type="spellEnd"/>
+      <w:r>
+        <w:rPr>
+          <w:rFonts w:ascii="Helvetica" w:hAnsi="Helvetica" w:cs="Helvetica"/>
+          <w:color w:val="FF0000"/>
+          <w:sz w:val="24"/>
+          <w:szCs w:val="24"/>
+        </w:rPr>
+        <w:t xml:space="preserve"> push -u </w:t>
+      </w:r>
+      <w:proofErr w:type="spellStart"/>
+      <w:r>
+        <w:rPr>
+          <w:rFonts w:ascii="Helvetica" w:hAnsi="Helvetica" w:cs="Helvetica"/>
+          <w:color w:val="FF0000"/>
+          <w:sz w:val="24"/>
+          <w:szCs w:val="24"/>
+        </w:rPr>
+        <w:t>origin</w:t>
+      </w:r>
+      <w:proofErr w:type="spellEnd"/>
+      <w:r>
+        <w:rPr>
+          <w:rFonts w:ascii="Helvetica" w:hAnsi="Helvetica" w:cs="Helvetica"/>
+          <w:color w:val="FF0000"/>
+          <w:sz w:val="24"/>
+          <w:szCs w:val="24"/>
+        </w:rPr>
+        <w:t xml:space="preserve"> </w:t>
+      </w:r>
+      <w:proofErr w:type="spellStart"/>
+      <w:r>
+        <w:rPr>
+          <w:rFonts w:ascii="Helvetica" w:hAnsi="Helvetica" w:cs="Helvetica"/>
+          <w:color w:val="FF0000"/>
+          <w:sz w:val="24"/>
+          <w:szCs w:val="24"/>
+        </w:rPr>
+        <w:t>main</w:t>
+      </w:r>
+      <w:proofErr w:type="spellEnd"/>
+      <w:r>
+        <w:rPr>
+          <w:rFonts w:ascii="Helvetica" w:hAnsi="Helvetica" w:cs="Helvetica"/>
+          <w:color w:val="FF0000"/>
+          <w:sz w:val="24"/>
+          <w:szCs w:val="24"/>
+        </w:rPr>
+        <w:t xml:space="preserve"> </w:t>
+      </w:r>
+      <w:r>
+        <w:rPr>
+          <w:rFonts w:ascii="Helvetica" w:hAnsi="Helvetica" w:cs="Helvetica"/>
+          <w:color w:val="FF0000"/>
+          <w:sz w:val="24"/>
+          <w:szCs w:val="24"/>
+        </w:rPr>
+        <w:tab/>
+      </w:r>
+      <w:r>
+        <w:rPr>
+          <w:rFonts w:ascii="Helvetica" w:hAnsi="Helvetica" w:cs="Helvetica"/>
+          <w:color w:val="FF0000"/>
+          <w:sz w:val="24"/>
+          <w:szCs w:val="24"/>
+        </w:rPr>
+        <w:tab/>
+      </w:r>
+      <w:r>
+        <w:rPr>
+          <w:rFonts w:ascii="Helvetica" w:hAnsi="Helvetica" w:cs="Helvetica"/>
+          <w:color w:val="FF0000"/>
+          <w:sz w:val="24"/>
+          <w:szCs w:val="24"/>
+        </w:rPr>
+        <w:tab/>
+      </w:r>
+      <w:r>
+        <w:rPr>
+          <w:rFonts w:ascii="Helvetica" w:hAnsi="Helvetica" w:cs="Helvetica"/>
+          <w:color w:val="FF0000"/>
+          <w:sz w:val="24"/>
+          <w:szCs w:val="24"/>
+        </w:rPr>
+        <w:tab/>
+        <w:t>(Pendiente)</w:t>
+      </w:r>
+    </w:p>
+    <w:p>
+      <w:pPr>
+        <w:pStyle w:val="Sinespaciado"/>
+        <w:rPr>
+          <w:rFonts w:ascii="Helvetica" w:hAnsi="Helvetica" w:cs="Helvetica"/>
+          <w:sz w:val="24"/>
+          <w:szCs w:val="24"/>
+        </w:rPr>
+      </w:pPr>
+      <w:r>
+        <w:rPr>
+          <w:rFonts w:ascii="Helvetica" w:hAnsi="Helvetica" w:cs="Helvetica"/>
+          <w:sz w:val="24"/>
+          <w:szCs w:val="24"/>
+        </w:rPr>
+        <w:t>```</w:t>
+      </w:r>
+    </w:p>
+    <w:p>
+      <w:pPr>
+        <w:pStyle w:val="Sinespaciado"/>
+        <w:rPr>
+          <w:rFonts w:ascii="Helvetica" w:hAnsi="Helvetica" w:cs="Helvetica"/>
+          <w:sz w:val="24"/>
+          <w:szCs w:val="24"/>
+        </w:rPr>
+      </w:pPr>
+    </w:p>
+    <w:p>
+      <w:pPr>
+        <w:pStyle w:val="Sinespaciado"/>
+        <w:rPr>
+          <w:rFonts w:ascii="Helvetica" w:hAnsi="Helvetica" w:cs="Helvetica"/>
+          <w:b/>
+          <w:sz w:val="24"/>
+          <w:szCs w:val="24"/>
+        </w:rPr>
+      </w:pPr>
+      <w:r>
+        <w:rPr>
+          <w:rFonts w:ascii="Helvetica" w:hAnsi="Helvetica" w:cs="Helvetica"/>
+          <w:b/>
+          <w:sz w:val="24"/>
+          <w:szCs w:val="24"/>
+        </w:rPr>
+        <w:t>### **2. Supabase - Base de Datos**</w:t>
+      </w:r>
+      <w:r>
+        <w:rPr>
+          <w:rFonts w:ascii="Helvetica" w:hAnsi="Helvetica" w:cs="Helvetica"/>
+          <w:b/>
+          <w:sz w:val="24"/>
+          <w:szCs w:val="24"/>
+        </w:rPr>
+        <w:tab/>
+      </w:r>
+      <w:r>
+        <w:rPr>
+          <w:rFonts w:ascii="Helvetica" w:hAnsi="Helvetica" w:cs="Helvetica"/>
+          <w:b/>
+          <w:sz w:val="24"/>
+          <w:szCs w:val="24"/>
+        </w:rPr>
+        <w:tab/>
+      </w:r>
+      <w:r>
+        <w:rPr>
+          <w:rFonts w:ascii="Helvetica" w:hAnsi="Helvetica" w:cs="Helvetica"/>
+          <w:b/>
+          <w:color w:val="FF0000"/>
+          <w:sz w:val="24"/>
+          <w:szCs w:val="24"/>
+        </w:rPr>
+        <w:t>(Pendiente)</w:t>
+      </w:r>
+    </w:p>
+    <w:p>
+      <w:pPr>
+        <w:pStyle w:val="Sinespaciado"/>
+        <w:rPr>
+          <w:rFonts w:ascii="Helvetica" w:hAnsi="Helvetica" w:cs="Helvetica"/>
+          <w:sz w:val="24"/>
+          <w:szCs w:val="24"/>
+        </w:rPr>
+      </w:pPr>
+      <w:r>
+        <w:rPr>
+          <w:rFonts w:ascii="Helvetica" w:hAnsi="Helvetica" w:cs="Helvetica"/>
+          <w:sz w:val="24"/>
+          <w:szCs w:val="24"/>
+        </w:rPr>
+        <w:t>1. **Crear cuenta** en https://supabase.com</w:t>
+      </w:r>
+    </w:p>
+    <w:p>
+      <w:pPr>
+        <w:pStyle w:val="Sinespaciado"/>
+        <w:rPr>
+          <w:rFonts w:ascii="Helvetica" w:hAnsi="Helvetica" w:cs="Helvetica"/>
+          <w:sz w:val="24"/>
+          <w:szCs w:val="24"/>
+        </w:rPr>
+      </w:pPr>
+      <w:r>
+        <w:rPr>
+          <w:rFonts w:ascii="Helvetica" w:hAnsi="Helvetica" w:cs="Helvetica"/>
+          <w:sz w:val="24"/>
+          <w:szCs w:val="24"/>
+        </w:rPr>
+        <w:t>2. **Nuevo proyecto**: `</w:t>
+      </w:r>
+      <w:proofErr w:type="spellStart"/>
+      <w:r>
+        <w:rPr>
+          <w:rFonts w:ascii="Helvetica" w:hAnsi="Helvetica" w:cs="Helvetica"/>
+          <w:sz w:val="24"/>
+          <w:szCs w:val="24"/>
+        </w:rPr>
+        <w:t>metalweigh-db</w:t>
+      </w:r>
+      <w:proofErr w:type="spellEnd"/>
+      <w:r>
+        <w:rPr>
+          <w:rFonts w:ascii="Helvetica" w:hAnsi="Helvetica" w:cs="Helvetica"/>
+          <w:sz w:val="24"/>
+          <w:szCs w:val="24"/>
+        </w:rPr>
+        <w:t>`</w:t>
+      </w:r>
+    </w:p>
+    <w:p>
+      <w:pPr>
+        <w:pStyle w:val="Sinespaciado"/>
+        <w:rPr>
+          <w:rFonts w:ascii="Helvetica" w:hAnsi="Helvetica" w:cs="Helvetica"/>
+          <w:sz w:val="24"/>
+          <w:szCs w:val="24"/>
+        </w:rPr>
+      </w:pPr>
+      <w:r>
+        <w:rPr>
+          <w:rFonts w:ascii="Helvetica" w:hAnsi="Helvetica" w:cs="Helvetica"/>
+          <w:sz w:val="24"/>
+          <w:szCs w:val="24"/>
+        </w:rPr>
+        <w:t>3. **Obtener credenciales**:</w:t>
+      </w:r>
+    </w:p>
+    <w:p>
+      <w:pPr>
+        <w:pStyle w:val="Sinespaciado"/>
+        <w:rPr>
+          <w:rFonts w:ascii="Helvetica" w:hAnsi="Helvetica" w:cs="Helvetica"/>
+          <w:sz w:val="24"/>
+          <w:szCs w:val="24"/>
+        </w:rPr>
+      </w:pPr>
+      <w:r>
+        <w:rPr>
+          <w:rFonts w:ascii="Helvetica" w:hAnsi="Helvetica" w:cs="Helvetica"/>
+          <w:sz w:val="24"/>
+          <w:szCs w:val="24"/>
+        </w:rPr>
+        <w:t xml:space="preserve">   - Project URL</w:t>
+      </w:r>
+    </w:p>
+    <w:p>
+      <w:pPr>
+        <w:pStyle w:val="Sinespaciado"/>
+        <w:rPr>
+          <w:rFonts w:ascii="Helvetica" w:hAnsi="Helvetica" w:cs="Helvetica"/>
+          <w:sz w:val="24"/>
+          <w:szCs w:val="24"/>
+        </w:rPr>
+      </w:pPr>
+      <w:r>
+        <w:rPr>
+          <w:rFonts w:ascii="Helvetica" w:hAnsi="Helvetica" w:cs="Helvetica"/>
+          <w:sz w:val="24"/>
+          <w:szCs w:val="24"/>
+        </w:rPr>
+        <w:t xml:space="preserve">   - API Key (anon/</w:t>
+      </w:r>
+      <w:proofErr w:type="spellStart"/>
+      <w:r>
+        <w:rPr>
+          <w:rFonts w:ascii="Helvetica" w:hAnsi="Helvetica" w:cs="Helvetica"/>
+          <w:sz w:val="24"/>
+          <w:szCs w:val="24"/>
+        </w:rPr>
+        <w:t>public</w:t>
+      </w:r>
+      <w:proofErr w:type="spellEnd"/>
+      <w:r>
+        <w:rPr>
+          <w:rFonts w:ascii="Helvetica" w:hAnsi="Helvetica" w:cs="Helvetica"/>
+          <w:sz w:val="24"/>
+          <w:szCs w:val="24"/>
+        </w:rPr>
+        <w:t>)</w:t>
+      </w:r>
+    </w:p>
+    <w:p>
+      <w:pPr>
+        <w:pStyle w:val="Sinespaciado"/>
+        <w:rPr>
+          <w:rFonts w:ascii="Helvetica" w:hAnsi="Helvetica" w:cs="Helvetica"/>
+          <w:sz w:val="24"/>
+          <w:szCs w:val="24"/>
+        </w:rPr>
+      </w:pPr>
+      <w:r>
+        <w:rPr>
+          <w:rFonts w:ascii="Helvetica" w:hAnsi="Helvetica" w:cs="Helvetica"/>
+          <w:sz w:val="24"/>
+          <w:szCs w:val="24"/>
+        </w:rPr>
+        <w:t>4. **Configurar variables de entorno**:</w:t>
+      </w:r>
+    </w:p>
+    <w:p>
+      <w:pPr>
+        <w:pStyle w:val="Sinespaciado"/>
+        <w:rPr>
+          <w:rFonts w:ascii="Helvetica" w:hAnsi="Helvetica" w:cs="Helvetica"/>
+          <w:sz w:val="24"/>
+          <w:szCs w:val="24"/>
+        </w:rPr>
+      </w:pPr>
+      <w:r>
+        <w:rPr>
+          <w:rFonts w:ascii="Helvetica" w:hAnsi="Helvetica" w:cs="Helvetica"/>
+          <w:sz w:val="24"/>
+          <w:szCs w:val="24"/>
+        </w:rPr>
+        <w:t xml:space="preserve">   ```</w:t>
+      </w:r>
+      <w:proofErr w:type="spellStart"/>
+      <w:r>
+        <w:rPr>
+          <w:rFonts w:ascii="Helvetica" w:hAnsi="Helvetica" w:cs="Helvetica"/>
+          <w:sz w:val="24"/>
+          <w:szCs w:val="24"/>
+        </w:rPr>
+        <w:t>env</w:t>
+      </w:r>
+      <w:proofErr w:type="spellEnd"/>
+    </w:p>
+    <w:p>
+      <w:pPr>
+        <w:pStyle w:val="Sinespaciado"/>
+        <w:rPr>
+          <w:rFonts w:ascii="Helvetica" w:hAnsi="Helvetica" w:cs="Helvetica"/>
+          <w:sz w:val="24"/>
+          <w:szCs w:val="24"/>
+        </w:rPr>
+      </w:pPr>
+      <w:r>
+        <w:rPr>
+          <w:rFonts w:ascii="Helvetica" w:hAnsi="Helvetica" w:cs="Helvetica"/>
+          <w:sz w:val="24"/>
+          <w:szCs w:val="24"/>
+        </w:rPr>
+        <w:t xml:space="preserve">   # </w:t>
+      </w:r>
+      <w:proofErr w:type="gramStart"/>
+      <w:r>
+        <w:rPr>
+          <w:rFonts w:ascii="Helvetica" w:hAnsi="Helvetica" w:cs="Helvetica"/>
+          <w:sz w:val="24"/>
+          <w:szCs w:val="24"/>
+        </w:rPr>
+        <w:t>En .</w:t>
+      </w:r>
+      <w:proofErr w:type="spellStart"/>
+      <w:r>
+        <w:rPr>
+          <w:rFonts w:ascii="Helvetica" w:hAnsi="Helvetica" w:cs="Helvetica"/>
+          <w:sz w:val="24"/>
+          <w:szCs w:val="24"/>
+        </w:rPr>
+        <w:t>env</w:t>
+      </w:r>
+      <w:proofErr w:type="gramEnd"/>
+      <w:r>
+        <w:rPr>
+          <w:rFonts w:ascii="Helvetica" w:hAnsi="Helvetica" w:cs="Helvetica"/>
+          <w:sz w:val="24"/>
+          <w:szCs w:val="24"/>
+        </w:rPr>
+        <w:t>.local</w:t>
+      </w:r>
+      <w:proofErr w:type="spellEnd"/>
+    </w:p>
+    <w:p>
+      <w:pPr>
+        <w:pStyle w:val="Sinespaciado"/>
+        <w:rPr>
+          <w:rFonts w:ascii="Helvetica" w:hAnsi="Helvetica" w:cs="Helvetica"/>
+          <w:sz w:val="24"/>
+          <w:szCs w:val="24"/>
+        </w:rPr>
+      </w:pPr>
+      <w:r>
+        <w:rPr>
+          <w:rFonts w:ascii="Helvetica" w:hAnsi="Helvetica" w:cs="Helvetica"/>
+          <w:sz w:val="24"/>
+          <w:szCs w:val="24"/>
+        </w:rPr>
+        <w:t xml:space="preserve">   DATABASE_URL="</w:t>
+      </w:r>
+      <w:proofErr w:type="gramStart"/>
+      <w:r>
+        <w:rPr>
+          <w:rFonts w:ascii="Helvetica" w:hAnsi="Helvetica" w:cs="Helvetica"/>
+          <w:sz w:val="24"/>
+          <w:szCs w:val="24"/>
+        </w:rPr>
+        <w:t>postgresql://postgres:[</w:t>
+      </w:r>
+      <w:proofErr w:type="gramEnd"/>
+      <w:r>
+        <w:rPr>
+          <w:rFonts w:ascii="Helvetica" w:hAnsi="Helvetica" w:cs="Helvetica"/>
+          <w:sz w:val="24"/>
+          <w:szCs w:val="24"/>
+        </w:rPr>
+        <w:t>PASSWORD]@db.[PROJECT-REF].supabase.co:5432/postgres"</w:t>
+      </w:r>
+    </w:p>
+    <w:p>
+      <w:pPr>
+        <w:pStyle w:val="Sinespaciado"/>
+        <w:rPr>
+          <w:rFonts w:ascii="Helvetica" w:hAnsi="Helvetica" w:cs="Helvetica"/>
+          <w:sz w:val="24"/>
+          <w:szCs w:val="24"/>
+        </w:rPr>
+      </w:pPr>
+      <w:r>
+        <w:rPr>
+          <w:rFonts w:ascii="Helvetica" w:hAnsi="Helvetica" w:cs="Helvetica"/>
+          <w:sz w:val="24"/>
+          <w:szCs w:val="24"/>
+        </w:rPr>
+        <w:t xml:space="preserve">   NEXT_PUBLIC_SUPABASE_URL="https://[PROJECT-REF</w:t>
+      </w:r>
+      <w:proofErr w:type="gramStart"/>
+      <w:r>
+        <w:rPr>
+          <w:rFonts w:ascii="Helvetica" w:hAnsi="Helvetica" w:cs="Helvetica"/>
+          <w:sz w:val="24"/>
+          <w:szCs w:val="24"/>
+        </w:rPr>
+        <w:t>].supabase.co</w:t>
+      </w:r>
+      <w:proofErr w:type="gramEnd"/>
+      <w:r>
+        <w:rPr>
+          <w:rFonts w:ascii="Helvetica" w:hAnsi="Helvetica" w:cs="Helvetica"/>
+          <w:sz w:val="24"/>
+          <w:szCs w:val="24"/>
+        </w:rPr>
+        <w:t>"</w:t>
+      </w:r>
+    </w:p>
+    <w:p>
+      <w:pPr>
+        <w:pStyle w:val="Sinespaciado"/>
+        <w:rPr>
+          <w:rFonts w:ascii="Helvetica" w:hAnsi="Helvetica" w:cs="Helvetica"/>
+          <w:sz w:val="24"/>
+          <w:szCs w:val="24"/>
+        </w:rPr>
+      </w:pPr>
+      <w:r>
+        <w:rPr>
+          <w:rFonts w:ascii="Helvetica" w:hAnsi="Helvetica" w:cs="Helvetica"/>
+          <w:sz w:val="24"/>
+          <w:szCs w:val="24"/>
+        </w:rPr>
+        <w:t xml:space="preserve">   NEXT_PUBLIC_SUPABASE_ANON_KEY="[TU-ANON-KEY]"</w:t>
+      </w:r>
+    </w:p>
+    <w:p>
+      <w:pPr>
+        <w:pStyle w:val="Sinespaciado"/>
+        <w:rPr>
+          <w:rFonts w:ascii="Helvetica" w:hAnsi="Helvetica" w:cs="Helvetica"/>
+          <w:sz w:val="24"/>
+          <w:szCs w:val="24"/>
+        </w:rPr>
+      </w:pPr>
+      <w:r>
+        <w:rPr>
+          <w:rFonts w:ascii="Helvetica" w:hAnsi="Helvetica" w:cs="Helvetica"/>
+          <w:sz w:val="24"/>
+          <w:szCs w:val="24"/>
+        </w:rPr>
+        <w:t xml:space="preserve">   ```</w:t>
+      </w:r>
+    </w:p>
+    <w:p>
+      <w:pPr>
+        <w:pStyle w:val="Sinespaciado"/>
+        <w:rPr>
+          <w:rFonts w:ascii="Helvetica" w:hAnsi="Helvetica" w:cs="Helvetica"/>
+          <w:sz w:val="24"/>
+          <w:szCs w:val="24"/>
+        </w:rPr>
+      </w:pPr>
+    </w:p>
+    <w:p>
+      <w:pPr>
+        <w:pStyle w:val="Sinespaciado"/>
+        <w:rPr>
+          <w:rFonts w:ascii="Helvetica" w:hAnsi="Helvetica" w:cs="Helvetica"/>
+          <w:b/>
+          <w:sz w:val="24"/>
+          <w:szCs w:val="24"/>
+        </w:rPr>
+      </w:pPr>
+      <w:r>
+        <w:rPr>
+          <w:rFonts w:ascii="Helvetica" w:hAnsi="Helvetica" w:cs="Helvetica"/>
+          <w:b/>
+          <w:sz w:val="24"/>
+          <w:szCs w:val="24"/>
+        </w:rPr>
+        <w:t>### **3. Migrar Base de Datos**</w:t>
+      </w:r>
+    </w:p>
+    <w:p>
+      <w:pPr>
+        <w:pStyle w:val="Sinespaciado"/>
+        <w:rPr>
+          <w:rFonts w:ascii="Helvetica" w:hAnsi="Helvetica" w:cs="Helvetica"/>
+          <w:sz w:val="24"/>
+          <w:szCs w:val="24"/>
+        </w:rPr>
+      </w:pPr>
+      <w:r>
+        <w:rPr>
+          <w:rFonts w:ascii="Helvetica" w:hAnsi="Helvetica" w:cs="Helvetica"/>
+          <w:sz w:val="24"/>
+          <w:szCs w:val="24"/>
+        </w:rPr>
+        <w:t>```</w:t>
+      </w:r>
+      <w:proofErr w:type="spellStart"/>
+      <w:r>
+        <w:rPr>
+          <w:rFonts w:ascii="Helvetica" w:hAnsi="Helvetica" w:cs="Helvetica"/>
+          <w:sz w:val="24"/>
+          <w:szCs w:val="24"/>
+        </w:rPr>
+        <w:t>bash</w:t>
+      </w:r>
+      <w:proofErr w:type="spellEnd"/>
+    </w:p>
+    <w:p>
+      <w:pPr>
+        <w:pStyle w:val="Sinespaciado"/>
+        <w:rPr>
+          <w:rFonts w:ascii="Helvetica" w:hAnsi="Helvetica" w:cs="Helvetica"/>
+          <w:sz w:val="24"/>
+          <w:szCs w:val="24"/>
+        </w:rPr>
+      </w:pPr>
+      <w:r>
+        <w:rPr>
+          <w:rFonts w:ascii="Helvetica" w:hAnsi="Helvetica" w:cs="Helvetica"/>
+          <w:sz w:val="24"/>
+          <w:szCs w:val="24"/>
+        </w:rPr>
+        <w:t># En tu proyecto local</w:t>
+      </w:r>
+    </w:p>
+    <w:p>
+      <w:pPr>
+        <w:pStyle w:val="Sinespaciado"/>
+        <w:rPr>
+          <w:rFonts w:ascii="Helvetica" w:hAnsi="Helvetica" w:cs="Helvetica"/>
+          <w:sz w:val="24"/>
+          <w:szCs w:val="24"/>
+        </w:rPr>
+      </w:pPr>
+      <w:proofErr w:type="spellStart"/>
+      <w:r>
+        <w:rPr>
+          <w:rFonts w:ascii="Helvetica" w:hAnsi="Helvetica" w:cs="Helvetica"/>
+          <w:sz w:val="24"/>
+          <w:szCs w:val="24"/>
+        </w:rPr>
+        <w:t>npx</w:t>
+      </w:r>
+      <w:proofErr w:type="spellEnd"/>
+      <w:r>
+        <w:rPr>
+          <w:rFonts w:ascii="Helvetica" w:hAnsi="Helvetica" w:cs="Helvetica"/>
+          <w:sz w:val="24"/>
+          <w:szCs w:val="24"/>
+        </w:rPr>
+        <w:t xml:space="preserve"> prisma </w:t>
+      </w:r>
+      <w:proofErr w:type="spellStart"/>
+      <w:r>
+        <w:rPr>
+          <w:rFonts w:ascii="Helvetica" w:hAnsi="Helvetica" w:cs="Helvetica"/>
+          <w:sz w:val="24"/>
+          <w:szCs w:val="24"/>
+        </w:rPr>
+        <w:t>migrate</w:t>
+      </w:r>
+      <w:proofErr w:type="spellEnd"/>
+      <w:r>
+        <w:rPr>
+          <w:rFonts w:ascii="Helvetica" w:hAnsi="Helvetica" w:cs="Helvetica"/>
+          <w:sz w:val="24"/>
+          <w:szCs w:val="24"/>
+        </w:rPr>
+        <w:t xml:space="preserve"> </w:t>
+      </w:r>
+      <w:proofErr w:type="spellStart"/>
+      <w:r>
+        <w:rPr>
+          <w:rFonts w:ascii="Helvetica" w:hAnsi="Helvetica" w:cs="Helvetica"/>
+          <w:sz w:val="24"/>
+          <w:szCs w:val="24"/>
+        </w:rPr>
+        <w:t>dev</w:t>
+      </w:r>
+      <w:proofErr w:type="spellEnd"/>
+      <w:r>
+        <w:rPr>
+          <w:rFonts w:ascii="Helvetica" w:hAnsi="Helvetica" w:cs="Helvetica"/>
+          <w:sz w:val="24"/>
+          <w:szCs w:val="24"/>
+        </w:rPr>
+        <w:t xml:space="preserve"> --</w:t>
+      </w:r>
+      <w:proofErr w:type="spellStart"/>
+      <w:r>
+        <w:rPr>
+          <w:rFonts w:ascii="Helvetica" w:hAnsi="Helvetica" w:cs="Helvetica"/>
+          <w:sz w:val="24"/>
+          <w:szCs w:val="24"/>
+        </w:rPr>
+        <w:t>name</w:t>
+      </w:r>
+      <w:proofErr w:type="spellEnd"/>
+      <w:r>
+        <w:rPr>
+          <w:rFonts w:ascii="Helvetica" w:hAnsi="Helvetica" w:cs="Helvetica"/>
+          <w:sz w:val="24"/>
+          <w:szCs w:val="24"/>
+        </w:rPr>
+        <w:t xml:space="preserve"> </w:t>
+      </w:r>
+      <w:proofErr w:type="spellStart"/>
+      <w:r>
+        <w:rPr>
+          <w:rFonts w:ascii="Helvetica" w:hAnsi="Helvetica" w:cs="Helvetica"/>
+          <w:sz w:val="24"/>
+          <w:szCs w:val="24"/>
+        </w:rPr>
+        <w:t>init</w:t>
+      </w:r>
+      <w:proofErr w:type="spellEnd"/>
+    </w:p>
+    <w:p>
+      <w:pPr>
+        <w:pStyle w:val="Sinespaciado"/>
+        <w:rPr>
+          <w:rFonts w:ascii="Helvetica" w:hAnsi="Helvetica" w:cs="Helvetica"/>
+          <w:sz w:val="24"/>
+          <w:szCs w:val="24"/>
+        </w:rPr>
+      </w:pPr>
+      <w:proofErr w:type="spellStart"/>
+      <w:r>
+        <w:rPr>
+          <w:rFonts w:ascii="Helvetica" w:hAnsi="Helvetica" w:cs="Helvetica"/>
+          <w:sz w:val="24"/>
+          <w:szCs w:val="24"/>
+        </w:rPr>
+        <w:lastRenderedPageBreak/>
+        <w:t>npx</w:t>
+      </w:r>
+      <w:proofErr w:type="spellEnd"/>
+      <w:r>
+        <w:rPr>
+          <w:rFonts w:ascii="Helvetica" w:hAnsi="Helvetica" w:cs="Helvetica"/>
+          <w:sz w:val="24"/>
+          <w:szCs w:val="24"/>
+        </w:rPr>
+        <w:t xml:space="preserve"> prisma </w:t>
+      </w:r>
+      <w:proofErr w:type="spellStart"/>
+      <w:r>
+        <w:rPr>
+          <w:rFonts w:ascii="Helvetica" w:hAnsi="Helvetica" w:cs="Helvetica"/>
+          <w:sz w:val="24"/>
+          <w:szCs w:val="24"/>
+        </w:rPr>
+        <w:t>db</w:t>
+      </w:r>
+      <w:proofErr w:type="spellEnd"/>
+      <w:r>
+        <w:rPr>
+          <w:rFonts w:ascii="Helvetica" w:hAnsi="Helvetica" w:cs="Helvetica"/>
+          <w:sz w:val="24"/>
+          <w:szCs w:val="24"/>
+        </w:rPr>
+        <w:t xml:space="preserve"> </w:t>
+      </w:r>
+      <w:proofErr w:type="spellStart"/>
+      <w:proofErr w:type="gramStart"/>
+      <w:r>
+        <w:rPr>
+          <w:rFonts w:ascii="Helvetica" w:hAnsi="Helvetica" w:cs="Helvetica"/>
+          <w:sz w:val="24"/>
+          <w:szCs w:val="24"/>
+        </w:rPr>
+        <w:t>seed</w:t>
+      </w:r>
+      <w:proofErr w:type="spellEnd"/>
+      <w:r>
+        <w:rPr>
+          <w:rFonts w:ascii="Helvetica" w:hAnsi="Helvetica" w:cs="Helvetica"/>
+          <w:sz w:val="24"/>
+          <w:szCs w:val="24"/>
+        </w:rPr>
+        <w:t xml:space="preserve">  #</w:t>
+      </w:r>
+      <w:proofErr w:type="gramEnd"/>
+      <w:r>
+        <w:rPr>
+          <w:rFonts w:ascii="Helvetica" w:hAnsi="Helvetica" w:cs="Helvetica"/>
+          <w:sz w:val="24"/>
+          <w:szCs w:val="24"/>
+        </w:rPr>
+        <w:t xml:space="preserve"> Para datos iniciales</w:t>
+      </w:r>
+    </w:p>
+    <w:p>
+      <w:pPr>
+        <w:pStyle w:val="Sinespaciado"/>
+        <w:rPr>
+          <w:rFonts w:ascii="Helvetica" w:hAnsi="Helvetica" w:cs="Helvetica"/>
+          <w:sz w:val="24"/>
+          <w:szCs w:val="24"/>
+        </w:rPr>
+      </w:pPr>
+      <w:r>
+        <w:rPr>
+          <w:rFonts w:ascii="Helvetica" w:hAnsi="Helvetica" w:cs="Helvetica"/>
+          <w:sz w:val="24"/>
+          <w:szCs w:val="24"/>
+        </w:rPr>
+        <w:t>```</w:t>
+      </w:r>
+    </w:p>
+    <w:p>
+      <w:pPr>
+        <w:pStyle w:val="Sinespaciado"/>
+        <w:rPr>
+          <w:rFonts w:ascii="Helvetica" w:hAnsi="Helvetica" w:cs="Helvetica"/>
+          <w:sz w:val="24"/>
+          <w:szCs w:val="24"/>
+        </w:rPr>
+      </w:pPr>
+    </w:p>
+    <w:p>
+      <w:pPr>
+        <w:pStyle w:val="Sinespaciado"/>
+        <w:rPr>
+          <w:rFonts w:ascii="Helvetica" w:hAnsi="Helvetica" w:cs="Helvetica"/>
+          <w:b/>
+          <w:sz w:val="24"/>
+          <w:szCs w:val="24"/>
+        </w:rPr>
+      </w:pPr>
+      <w:r>
+        <w:rPr>
+          <w:rFonts w:ascii="Helvetica" w:hAnsi="Helvetica" w:cs="Helvetica"/>
+          <w:b/>
+          <w:sz w:val="24"/>
+          <w:szCs w:val="24"/>
+        </w:rPr>
+        <w:t>### **4. Vercel - Despliegue**</w:t>
+      </w:r>
+    </w:p>
+    <w:p>
+      <w:pPr>
+        <w:pStyle w:val="Sinespaciado"/>
+        <w:rPr>
+          <w:rFonts w:ascii="Helvetica" w:hAnsi="Helvetica" w:cs="Helvetica"/>
+          <w:sz w:val="24"/>
+          <w:szCs w:val="24"/>
+        </w:rPr>
+      </w:pPr>
+      <w:r>
+        <w:rPr>
+          <w:rFonts w:ascii="Helvetica" w:hAnsi="Helvetica" w:cs="Helvetica"/>
+          <w:sz w:val="24"/>
+          <w:szCs w:val="24"/>
+        </w:rPr>
+        <w:t>1. **Conectar cuenta** Vercel con GitHub</w:t>
+      </w:r>
+    </w:p>
+    <w:p>
+      <w:pPr>
+        <w:pStyle w:val="Sinespaciado"/>
+        <w:rPr>
+          <w:rFonts w:ascii="Helvetica" w:hAnsi="Helvetica" w:cs="Helvetica"/>
+          <w:sz w:val="24"/>
+          <w:szCs w:val="24"/>
+        </w:rPr>
+      </w:pPr>
+      <w:r>
+        <w:rPr>
+          <w:rFonts w:ascii="Helvetica" w:hAnsi="Helvetica" w:cs="Helvetica"/>
+          <w:sz w:val="24"/>
+          <w:szCs w:val="24"/>
+        </w:rPr>
+        <w:t>2. **Importar proyecto** desde GitHub</w:t>
+      </w:r>
+    </w:p>
+    <w:p>
+      <w:pPr>
+        <w:pStyle w:val="Sinespaciado"/>
+        <w:rPr>
+          <w:rFonts w:ascii="Helvetica" w:hAnsi="Helvetica" w:cs="Helvetica"/>
+          <w:sz w:val="24"/>
+          <w:szCs w:val="24"/>
+        </w:rPr>
+      </w:pPr>
+      <w:r>
+        <w:rPr>
+          <w:rFonts w:ascii="Helvetica" w:hAnsi="Helvetica" w:cs="Helvetica"/>
+          <w:sz w:val="24"/>
+          <w:szCs w:val="24"/>
+        </w:rPr>
+        <w:t>3. **Configurar Environment Variables** en Vercel:</w:t>
+      </w:r>
+    </w:p>
+    <w:p>
+      <w:pPr>
+        <w:pStyle w:val="Sinespaciado"/>
+        <w:rPr>
+          <w:rFonts w:ascii="Helvetica" w:hAnsi="Helvetica" w:cs="Helvetica"/>
+          <w:sz w:val="24"/>
+          <w:szCs w:val="24"/>
+        </w:rPr>
+      </w:pPr>
+      <w:r>
+        <w:rPr>
+          <w:rFonts w:ascii="Helvetica" w:hAnsi="Helvetica" w:cs="Helvetica"/>
+          <w:sz w:val="24"/>
+          <w:szCs w:val="24"/>
+        </w:rPr>
+        <w:t xml:space="preserve">   - `DATABASE_URL`</w:t>
+      </w:r>
+    </w:p>
+    <w:p>
+      <w:pPr>
+        <w:pStyle w:val="Sinespaciado"/>
+        <w:rPr>
+          <w:rFonts w:ascii="Helvetica" w:hAnsi="Helvetica" w:cs="Helvetica"/>
+          <w:sz w:val="24"/>
+          <w:szCs w:val="24"/>
+        </w:rPr>
+      </w:pPr>
+      <w:r>
+        <w:rPr>
+          <w:rFonts w:ascii="Helvetica" w:hAnsi="Helvetica" w:cs="Helvetica"/>
+          <w:sz w:val="24"/>
+          <w:szCs w:val="24"/>
+        </w:rPr>
+        <w:t xml:space="preserve">   - `NEXT_PUBLIC_SUPABASE_URL`</w:t>
+      </w:r>
+    </w:p>
+    <w:p>
+      <w:pPr>
+        <w:pStyle w:val="Sinespaciado"/>
+        <w:rPr>
+          <w:rFonts w:ascii="Helvetica" w:hAnsi="Helvetica" w:cs="Helvetica"/>
+          <w:sz w:val="24"/>
+          <w:szCs w:val="24"/>
+        </w:rPr>
+      </w:pPr>
+      <w:r>
+        <w:rPr>
+          <w:rFonts w:ascii="Helvetica" w:hAnsi="Helvetica" w:cs="Helvetica"/>
+          <w:sz w:val="24"/>
+          <w:szCs w:val="24"/>
+        </w:rPr>
+        <w:t xml:space="preserve">   - `NEXT_PUBLIC_SUPABASE_ANON_KEY`</w:t>
+      </w:r>
+    </w:p>
+    <w:p>
+      <w:pPr>
+        <w:pStyle w:val="Sinespaciado"/>
+        <w:rPr>
+          <w:rFonts w:ascii="Helvetica" w:hAnsi="Helvetica" w:cs="Helvetica"/>
+          <w:sz w:val="24"/>
+          <w:szCs w:val="24"/>
+        </w:rPr>
+      </w:pPr>
+      <w:r>
+        <w:rPr>
+          <w:rFonts w:ascii="Helvetica" w:hAnsi="Helvetica" w:cs="Helvetica"/>
+          <w:sz w:val="24"/>
+          <w:szCs w:val="24"/>
+        </w:rPr>
+        <w:t>4. **</w:t>
+      </w:r>
+      <w:proofErr w:type="spellStart"/>
+      <w:r>
+        <w:rPr>
+          <w:rFonts w:ascii="Helvetica" w:hAnsi="Helvetica" w:cs="Helvetica"/>
+          <w:sz w:val="24"/>
+          <w:szCs w:val="24"/>
+        </w:rPr>
+        <w:t>Deploy</w:t>
+      </w:r>
+      <w:proofErr w:type="spellEnd"/>
+      <w:r>
+        <w:rPr>
+          <w:rFonts w:ascii="Helvetica" w:hAnsi="Helvetica" w:cs="Helvetica"/>
+          <w:sz w:val="24"/>
+          <w:szCs w:val="24"/>
+        </w:rPr>
+        <w:t>** automático</w:t>
+      </w:r>
+    </w:p>
+    <w:p>
+      <w:pPr>
+        <w:pStyle w:val="Sinespaciado"/>
+        <w:rPr>
+          <w:rFonts w:ascii="Helvetica" w:hAnsi="Helvetica" w:cs="Helvetica"/>
+          <w:sz w:val="24"/>
+          <w:szCs w:val="24"/>
+        </w:rPr>
+      </w:pPr>
+    </w:p>
+    <w:p>
+      <w:pPr>
+        <w:pStyle w:val="Sinespaciado"/>
+        <w:rPr>
+          <w:rFonts w:ascii="Helvetica" w:hAnsi="Helvetica" w:cs="Helvetica"/>
+          <w:sz w:val="24"/>
+          <w:szCs w:val="24"/>
+        </w:rPr>
+      </w:pPr>
+      <w:r>
+        <w:rPr>
+          <w:rFonts w:ascii="Helvetica" w:hAnsi="Helvetica" w:cs="Helvetica"/>
+          <w:sz w:val="24"/>
+          <w:szCs w:val="24"/>
+        </w:rPr>
+        <w:t>---</w:t>
+      </w:r>
+    </w:p>
+    <w:p>
+      <w:pPr>
+        <w:pStyle w:val="Sinespaciado"/>
+        <w:rPr>
+          <w:rFonts w:ascii="Helvetica" w:hAnsi="Helvetica" w:cs="Helvetica"/>
+          <w:sz w:val="24"/>
+          <w:szCs w:val="24"/>
+        </w:rPr>
+      </w:pPr>
+    </w:p>
+    <w:p>
+      <w:pPr>
+        <w:pStyle w:val="Sinespaciado"/>
+        <w:rPr>
+          <w:rFonts w:ascii="Helvetica" w:hAnsi="Helvetica" w:cs="Helvetica"/>
+          <w:b/>
+          <w:sz w:val="24"/>
+          <w:szCs w:val="24"/>
+        </w:rPr>
+      </w:pPr>
+      <w:r>
+        <w:rPr>
+          <w:rFonts w:ascii="Helvetica" w:hAnsi="Helvetica" w:cs="Helvetica"/>
+          <w:b/>
+          <w:sz w:val="24"/>
+          <w:szCs w:val="24"/>
+        </w:rPr>
+        <w:t xml:space="preserve">## </w:t>
+      </w:r>
+      <w:r>
+        <w:rPr>
+          <w:rFonts w:ascii="Segoe UI Symbol" w:hAnsi="Segoe UI Symbol" w:cs="Segoe UI Symbol"/>
+          <w:b/>
+          <w:sz w:val="24"/>
+          <w:szCs w:val="24"/>
+        </w:rPr>
+        <w:t>🗂</w:t>
+      </w:r>
+      <w:r>
+        <w:rPr>
+          <w:rFonts w:ascii="Helvetica" w:hAnsi="Helvetica" w:cs="Helvetica"/>
+          <w:b/>
+          <w:sz w:val="24"/>
+          <w:szCs w:val="24"/>
+        </w:rPr>
+        <w:t>️ **Estructura del Proyecto Creada**</w:t>
+      </w:r>
+    </w:p>
+    <w:p>
+      <w:pPr>
+        <w:pStyle w:val="Sinespaciado"/>
+        <w:rPr>
+          <w:rFonts w:ascii="Helvetica" w:hAnsi="Helvetica" w:cs="Helvetica"/>
+          <w:sz w:val="24"/>
+          <w:szCs w:val="24"/>
+        </w:rPr>
+      </w:pPr>
+    </w:p>
+    <w:p>
+      <w:pPr>
+        <w:pStyle w:val="Sinespaciado"/>
+        <w:rPr>
+          <w:rFonts w:ascii="Helvetica" w:hAnsi="Helvetica" w:cs="Helvetica"/>
+          <w:sz w:val="24"/>
+          <w:szCs w:val="24"/>
+        </w:rPr>
+      </w:pPr>
+      <w:r>
+        <w:rPr>
+          <w:rFonts w:ascii="Helvetica" w:hAnsi="Helvetica" w:cs="Helvetica"/>
+          <w:sz w:val="24"/>
+          <w:szCs w:val="24"/>
+        </w:rPr>
+        <w:t>```</w:t>
+      </w:r>
+    </w:p>
+    <w:p>
+      <w:pPr>
+        <w:pStyle w:val="Sinespaciado"/>
+        <w:rPr>
+          <w:rFonts w:ascii="Helvetica" w:hAnsi="Helvetica" w:cs="Helvetica"/>
+          <w:sz w:val="24"/>
+          <w:szCs w:val="24"/>
+        </w:rPr>
+      </w:pPr>
+      <w:r>
+        <w:rPr>
+          <w:rFonts w:ascii="Helvetica" w:hAnsi="Helvetica" w:cs="Helvetica"/>
+          <w:sz w:val="24"/>
+          <w:szCs w:val="24"/>
+        </w:rPr>
+        <w:t>MetalWeigh/</w:t>
+      </w:r>
+    </w:p>
+    <w:p>
+      <w:pPr>
+        <w:pStyle w:val="Sinespaciado"/>
+        <w:rPr>
+          <w:rFonts w:ascii="Helvetica" w:hAnsi="Helvetica" w:cs="Helvetica"/>
+          <w:sz w:val="24"/>
+          <w:szCs w:val="24"/>
+        </w:rPr>
+      </w:pPr>
+      <w:r>
+        <w:rPr>
+          <w:rFonts w:ascii="Helvetica" w:hAnsi="Helvetica" w:cs="Helvetica"/>
+          <w:sz w:val="24"/>
+          <w:szCs w:val="24"/>
+        </w:rPr>
+        <w:t xml:space="preserve">├── </w:t>
+      </w:r>
+      <w:proofErr w:type="spellStart"/>
+      <w:r>
+        <w:rPr>
+          <w:rFonts w:ascii="Helvetica" w:hAnsi="Helvetica" w:cs="Helvetica"/>
+          <w:sz w:val="24"/>
+          <w:szCs w:val="24"/>
+        </w:rPr>
+        <w:t>src</w:t>
+      </w:r>
+      <w:proofErr w:type="spellEnd"/>
+      <w:r>
+        <w:rPr>
+          <w:rFonts w:ascii="Helvetica" w:hAnsi="Helvetica" w:cs="Helvetica"/>
+          <w:sz w:val="24"/>
+          <w:szCs w:val="24"/>
+        </w:rPr>
+        <w:t>/</w:t>
+      </w:r>
+    </w:p>
+    <w:p>
+      <w:pPr>
+        <w:pStyle w:val="Sinespaciado"/>
+        <w:rPr>
+          <w:rFonts w:ascii="Helvetica" w:hAnsi="Helvetica" w:cs="Helvetica"/>
+          <w:sz w:val="24"/>
+          <w:szCs w:val="24"/>
+        </w:rPr>
+      </w:pPr>
+      <w:r>
+        <w:rPr>
+          <w:rFonts w:ascii="Helvetica" w:hAnsi="Helvetica" w:cs="Helvetica"/>
+          <w:sz w:val="24"/>
+          <w:szCs w:val="24"/>
+        </w:rPr>
+        <w:t xml:space="preserve">│   ├── app/                 </w:t>
+      </w:r>
+      <w:r>
+        <w:rPr>
+          <w:rFonts w:ascii="Helvetica" w:hAnsi="Helvetica" w:cs="Helvetica"/>
+          <w:sz w:val="24"/>
+          <w:szCs w:val="24"/>
+        </w:rPr>
+        <w:tab/>
+      </w:r>
+      <w:r>
+        <w:rPr>
+          <w:rFonts w:ascii="Helvetica" w:hAnsi="Helvetica" w:cs="Helvetica"/>
+          <w:sz w:val="24"/>
+          <w:szCs w:val="24"/>
+        </w:rPr>
+        <w:tab/>
+      </w:r>
+      <w:r>
+        <w:rPr>
+          <w:rFonts w:ascii="Helvetica" w:hAnsi="Helvetica" w:cs="Helvetica"/>
+          <w:sz w:val="24"/>
+          <w:szCs w:val="24"/>
+        </w:rPr>
+        <w:t># Rutas Next.js</w:t>
+      </w:r>
+    </w:p>
+    <w:p>
+      <w:pPr>
+        <w:pStyle w:val="Sinespaciado"/>
+        <w:rPr>
+          <w:rFonts w:ascii="Helvetica" w:hAnsi="Helvetica" w:cs="Helvetica"/>
+          <w:sz w:val="24"/>
+          <w:szCs w:val="24"/>
+        </w:rPr>
+      </w:pPr>
+      <w:r>
+        <w:rPr>
+          <w:rFonts w:ascii="Helvetica" w:hAnsi="Helvetica" w:cs="Helvetica"/>
+          <w:sz w:val="24"/>
+          <w:szCs w:val="24"/>
+        </w:rPr>
+        <w:t xml:space="preserve">│   ├── </w:t>
+      </w:r>
+      <w:proofErr w:type="spellStart"/>
+      <w:r>
+        <w:rPr>
+          <w:rFonts w:ascii="Helvetica" w:hAnsi="Helvetica" w:cs="Helvetica"/>
+          <w:sz w:val="24"/>
+          <w:szCs w:val="24"/>
+        </w:rPr>
+        <w:t>components</w:t>
+      </w:r>
+      <w:proofErr w:type="spellEnd"/>
+      <w:r>
+        <w:rPr>
+          <w:rFonts w:ascii="Helvetica" w:hAnsi="Helvetica" w:cs="Helvetica"/>
+          <w:sz w:val="24"/>
+          <w:szCs w:val="24"/>
+        </w:rPr>
+        <w:t>/</w:t>
+      </w:r>
+      <w:proofErr w:type="spellStart"/>
+      <w:r>
+        <w:rPr>
+          <w:rFonts w:ascii="Helvetica" w:hAnsi="Helvetica" w:cs="Helvetica"/>
+          <w:sz w:val="24"/>
+          <w:szCs w:val="24"/>
+        </w:rPr>
+        <w:t>ui</w:t>
+      </w:r>
+      <w:proofErr w:type="spellEnd"/>
+      <w:r>
+        <w:rPr>
+          <w:rFonts w:ascii="Helvetica" w:hAnsi="Helvetica" w:cs="Helvetica"/>
+          <w:sz w:val="24"/>
+          <w:szCs w:val="24"/>
+        </w:rPr>
+        <w:t xml:space="preserve">/       </w:t>
+      </w:r>
+      <w:r>
+        <w:rPr>
+          <w:rFonts w:ascii="Helvetica" w:hAnsi="Helvetica" w:cs="Helvetica"/>
+          <w:sz w:val="24"/>
+          <w:szCs w:val="24"/>
+        </w:rPr>
+        <w:tab/>
+      </w:r>
+      <w:r>
+        <w:rPr>
+          <w:rFonts w:ascii="Helvetica" w:hAnsi="Helvetica" w:cs="Helvetica"/>
+          <w:sz w:val="24"/>
+          <w:szCs w:val="24"/>
+        </w:rPr>
+        <w:t xml:space="preserve"># Componentes </w:t>
+      </w:r>
+      <w:proofErr w:type="spellStart"/>
+      <w:r>
+        <w:rPr>
+          <w:rFonts w:ascii="Helvetica" w:hAnsi="Helvetica" w:cs="Helvetica"/>
+          <w:sz w:val="24"/>
+          <w:szCs w:val="24"/>
+        </w:rPr>
+        <w:t>shadcn</w:t>
+      </w:r>
+      <w:proofErr w:type="spellEnd"/>
+      <w:r>
+        <w:rPr>
+          <w:rFonts w:ascii="Helvetica" w:hAnsi="Helvetica" w:cs="Helvetica"/>
+          <w:sz w:val="24"/>
+          <w:szCs w:val="24"/>
+        </w:rPr>
+        <w:t>/</w:t>
+      </w:r>
+      <w:proofErr w:type="spellStart"/>
+      <w:r>
+        <w:rPr>
+          <w:rFonts w:ascii="Helvetica" w:hAnsi="Helvetica" w:cs="Helvetica"/>
+          <w:sz w:val="24"/>
+          <w:szCs w:val="24"/>
+        </w:rPr>
+        <w:t>ui</w:t>
+      </w:r>
+      <w:proofErr w:type="spellEnd"/>
+    </w:p>
+    <w:p>
+      <w:pPr>
+        <w:pStyle w:val="Sinespaciado"/>
+        <w:rPr>
+          <w:rFonts w:ascii="Helvetica" w:hAnsi="Helvetica" w:cs="Helvetica"/>
+          <w:sz w:val="24"/>
+          <w:szCs w:val="24"/>
+        </w:rPr>
+      </w:pPr>
+      <w:r>
+        <w:rPr>
+          <w:rFonts w:ascii="Helvetica" w:hAnsi="Helvetica" w:cs="Helvetica"/>
+          <w:sz w:val="24"/>
+          <w:szCs w:val="24"/>
+        </w:rPr>
+        <w:t xml:space="preserve">│   └── </w:t>
+      </w:r>
+      <w:proofErr w:type="spellStart"/>
+      <w:r>
+        <w:rPr>
+          <w:rFonts w:ascii="Helvetica" w:hAnsi="Helvetica" w:cs="Helvetica"/>
+          <w:sz w:val="24"/>
+          <w:szCs w:val="24"/>
+        </w:rPr>
+        <w:t>lib</w:t>
+      </w:r>
+      <w:proofErr w:type="spellEnd"/>
+      <w:r>
+        <w:rPr>
+          <w:rFonts w:ascii="Helvetica" w:hAnsi="Helvetica" w:cs="Helvetica"/>
+          <w:sz w:val="24"/>
+          <w:szCs w:val="24"/>
+        </w:rPr>
+        <w:t xml:space="preserve">/                 </w:t>
+      </w:r>
+      <w:r>
+        <w:rPr>
+          <w:rFonts w:ascii="Helvetica" w:hAnsi="Helvetica" w:cs="Helvetica"/>
+          <w:sz w:val="24"/>
+          <w:szCs w:val="24"/>
+        </w:rPr>
+        <w:tab/>
+      </w:r>
+      <w:r>
+        <w:rPr>
+          <w:rFonts w:ascii="Helvetica" w:hAnsi="Helvetica" w:cs="Helvetica"/>
+          <w:sz w:val="24"/>
+          <w:szCs w:val="24"/>
+        </w:rPr>
+        <w:tab/>
+      </w:r>
+      <w:r>
+        <w:rPr>
+          <w:rFonts w:ascii="Helvetica" w:hAnsi="Helvetica" w:cs="Helvetica"/>
+          <w:sz w:val="24"/>
+          <w:szCs w:val="24"/>
+        </w:rPr>
+        <w:t># Utilidades (Prisma, Supabase)</w:t>
+      </w:r>
+    </w:p>
+    <w:p>
+      <w:pPr>
+        <w:pStyle w:val="Sinespaciado"/>
+        <w:rPr>
+          <w:rFonts w:ascii="Helvetica" w:hAnsi="Helvetica" w:cs="Helvetica"/>
+          <w:sz w:val="24"/>
+          <w:szCs w:val="24"/>
+        </w:rPr>
+      </w:pPr>
+      <w:r>
+        <w:rPr>
+          <w:rFonts w:ascii="Helvetica" w:hAnsi="Helvetica" w:cs="Helvetica"/>
+          <w:sz w:val="24"/>
+          <w:szCs w:val="24"/>
+        </w:rPr>
+        <w:t>├── prisma/</w:t>
+      </w:r>
+    </w:p>
+    <w:p>
+      <w:pPr>
+        <w:pStyle w:val="Sinespaciado"/>
+        <w:rPr>
+          <w:rFonts w:ascii="Helvetica" w:hAnsi="Helvetica" w:cs="Helvetica"/>
+          <w:sz w:val="24"/>
+          <w:szCs w:val="24"/>
+        </w:rPr>
+      </w:pPr>
+      <w:r>
+        <w:rPr>
+          <w:rFonts w:ascii="Helvetica" w:hAnsi="Helvetica" w:cs="Helvetica"/>
+          <w:sz w:val="24"/>
+          <w:szCs w:val="24"/>
+        </w:rPr>
+        <w:t xml:space="preserve">│   ├── </w:t>
+      </w:r>
+      <w:proofErr w:type="spellStart"/>
+      <w:proofErr w:type="gramStart"/>
+      <w:r>
+        <w:rPr>
+          <w:rFonts w:ascii="Helvetica" w:hAnsi="Helvetica" w:cs="Helvetica"/>
+          <w:sz w:val="24"/>
+          <w:szCs w:val="24"/>
+        </w:rPr>
+        <w:t>schema.prisma</w:t>
+      </w:r>
+      <w:proofErr w:type="spellEnd"/>
+      <w:proofErr w:type="gramEnd"/>
+      <w:r>
+        <w:rPr>
+          <w:rFonts w:ascii="Helvetica" w:hAnsi="Helvetica" w:cs="Helvetica"/>
+          <w:sz w:val="24"/>
+          <w:szCs w:val="24"/>
+        </w:rPr>
+        <w:t xml:space="preserve">        </w:t>
+      </w:r>
+      <w:r>
+        <w:rPr>
+          <w:rFonts w:ascii="Helvetica" w:hAnsi="Helvetica" w:cs="Helvetica"/>
+          <w:sz w:val="24"/>
+          <w:szCs w:val="24"/>
+        </w:rPr>
+        <w:tab/>
+      </w:r>
+      <w:r>
+        <w:rPr>
+          <w:rFonts w:ascii="Helvetica" w:hAnsi="Helvetica" w:cs="Helvetica"/>
+          <w:sz w:val="24"/>
+          <w:szCs w:val="24"/>
+        </w:rPr>
+        <w:t># Modelo de datos completo</w:t>
+      </w:r>
+    </w:p>
+    <w:p>
+      <w:pPr>
+        <w:pStyle w:val="Sinespaciado"/>
+        <w:rPr>
+          <w:rFonts w:ascii="Helvetica" w:hAnsi="Helvetica" w:cs="Helvetica"/>
+          <w:sz w:val="24"/>
+          <w:szCs w:val="24"/>
+        </w:rPr>
+      </w:pPr>
+      <w:r>
+        <w:rPr>
+          <w:rFonts w:ascii="Helvetica" w:hAnsi="Helvetica" w:cs="Helvetica"/>
+          <w:sz w:val="24"/>
+          <w:szCs w:val="24"/>
+        </w:rPr>
+        <w:t xml:space="preserve">│   └── </w:t>
+      </w:r>
+      <w:proofErr w:type="spellStart"/>
+      <w:r>
+        <w:rPr>
+          <w:rFonts w:ascii="Helvetica" w:hAnsi="Helvetica" w:cs="Helvetica"/>
+          <w:sz w:val="24"/>
+          <w:szCs w:val="24"/>
+        </w:rPr>
+        <w:t>config.ts</w:t>
+      </w:r>
+      <w:proofErr w:type="spellEnd"/>
+      <w:r>
+        <w:rPr>
+          <w:rFonts w:ascii="Helvetica" w:hAnsi="Helvetica" w:cs="Helvetica"/>
+          <w:sz w:val="24"/>
+          <w:szCs w:val="24"/>
+        </w:rPr>
+        <w:t xml:space="preserve">           </w:t>
+      </w:r>
+      <w:r>
+        <w:rPr>
+          <w:rFonts w:ascii="Helvetica" w:hAnsi="Helvetica" w:cs="Helvetica"/>
+          <w:sz w:val="24"/>
+          <w:szCs w:val="24"/>
+        </w:rPr>
+        <w:tab/>
+      </w:r>
+      <w:r>
+        <w:rPr>
+          <w:rFonts w:ascii="Helvetica" w:hAnsi="Helvetica" w:cs="Helvetica"/>
+          <w:sz w:val="24"/>
+          <w:szCs w:val="24"/>
+        </w:rPr>
+        <w:tab/>
+      </w:r>
+      <w:r>
+        <w:rPr>
+          <w:rFonts w:ascii="Helvetica" w:hAnsi="Helvetica" w:cs="Helvetica"/>
+          <w:sz w:val="24"/>
+          <w:szCs w:val="24"/>
+        </w:rPr>
+        <w:t># Configuración Prisma v7</w:t>
+      </w:r>
+    </w:p>
+    <w:p>
+      <w:pPr>
+        <w:pStyle w:val="Sinespaciado"/>
+        <w:rPr>
+          <w:rFonts w:ascii="Helvetica" w:hAnsi="Helvetica" w:cs="Helvetica"/>
+          <w:sz w:val="24"/>
+          <w:szCs w:val="24"/>
+        </w:rPr>
+      </w:pPr>
+      <w:r>
+        <w:rPr>
+          <w:rFonts w:ascii="Helvetica" w:hAnsi="Helvetica" w:cs="Helvetica"/>
+          <w:sz w:val="24"/>
+          <w:szCs w:val="24"/>
+        </w:rPr>
+        <w:t xml:space="preserve">└── </w:t>
+      </w:r>
+      <w:proofErr w:type="spellStart"/>
+      <w:r>
+        <w:rPr>
+          <w:rFonts w:ascii="Helvetica" w:hAnsi="Helvetica" w:cs="Helvetica"/>
+          <w:sz w:val="24"/>
+          <w:szCs w:val="24"/>
+        </w:rPr>
+        <w:t>tailwind.config.ts</w:t>
+      </w:r>
+      <w:proofErr w:type="spellEnd"/>
+      <w:r>
+        <w:rPr>
+          <w:rFonts w:ascii="Helvetica" w:hAnsi="Helvetica" w:cs="Helvetica"/>
+          <w:sz w:val="24"/>
+          <w:szCs w:val="24"/>
+        </w:rPr>
+        <w:t xml:space="preserve">      </w:t>
+      </w:r>
+      <w:r>
+        <w:rPr>
+          <w:rFonts w:ascii="Helvetica" w:hAnsi="Helvetica" w:cs="Helvetica"/>
+          <w:sz w:val="24"/>
+          <w:szCs w:val="24"/>
+        </w:rPr>
+        <w:tab/>
+      </w:r>
+      <w:r>
+        <w:rPr>
+          <w:rFonts w:ascii="Helvetica" w:hAnsi="Helvetica" w:cs="Helvetica"/>
+          <w:sz w:val="24"/>
+          <w:szCs w:val="24"/>
+        </w:rPr>
+        <w:tab/>
+      </w:r>
+      <w:r>
+        <w:rPr>
+          <w:rFonts w:ascii="Helvetica" w:hAnsi="Helvetica" w:cs="Helvetica"/>
+          <w:sz w:val="24"/>
+          <w:szCs w:val="24"/>
+        </w:rPr>
+        <w:t># Diseño moderno</w:t>
+      </w:r>
+    </w:p>
+    <w:p>
+      <w:pPr>
+        <w:pStyle w:val="Sinespaciado"/>
+        <w:rPr>
+          <w:rFonts w:ascii="Helvetica" w:hAnsi="Helvetica" w:cs="Helvetica"/>
+          <w:sz w:val="24"/>
+          <w:szCs w:val="24"/>
+        </w:rPr>
+      </w:pPr>
+      <w:r>
+        <w:rPr>
+          <w:rFonts w:ascii="Helvetica" w:hAnsi="Helvetica" w:cs="Helvetica"/>
+          <w:sz w:val="24"/>
+          <w:szCs w:val="24"/>
+        </w:rPr>
+        <w:t>```</w:t>
+      </w:r>
+    </w:p>
+    <w:p>
+      <w:pPr>
+        <w:pStyle w:val="Sinespaciado"/>
+        <w:rPr>
+          <w:rFonts w:ascii="Helvetica" w:hAnsi="Helvetica" w:cs="Helvetica"/>
+          <w:sz w:val="24"/>
+          <w:szCs w:val="24"/>
+        </w:rPr>
+      </w:pPr>
+    </w:p>
+    <w:p>
+      <w:pPr>
+        <w:pStyle w:val="Sinespaciado"/>
+        <w:rPr>
+          <w:rFonts w:ascii="Helvetica" w:hAnsi="Helvetica" w:cs="Helvetica"/>
+          <w:b/>
+          <w:sz w:val="24"/>
+          <w:szCs w:val="24"/>
+        </w:rPr>
+      </w:pPr>
+      <w:r>
+        <w:rPr>
+          <w:rFonts w:ascii="Helvetica" w:hAnsi="Helvetica" w:cs="Helvetica"/>
+          <w:b/>
+          <w:sz w:val="24"/>
+          <w:szCs w:val="24"/>
+        </w:rPr>
+        <w:t xml:space="preserve">## </w:t>
+      </w:r>
+      <w:r>
+        <w:rPr>
+          <w:rFonts w:ascii="Segoe UI Symbol" w:hAnsi="Segoe UI Symbol" w:cs="Segoe UI Symbol"/>
+          <w:b/>
+          <w:sz w:val="24"/>
+          <w:szCs w:val="24"/>
+        </w:rPr>
+        <w:t>📊</w:t>
+      </w:r>
+      <w:r>
+        <w:rPr>
+          <w:rFonts w:ascii="Helvetica" w:hAnsi="Helvetica" w:cs="Helvetica"/>
+          <w:b/>
+          <w:sz w:val="24"/>
+          <w:szCs w:val="24"/>
+        </w:rPr>
+        <w:t xml:space="preserve"> **Modelo de Datos Implementado**</w:t>
+      </w:r>
+    </w:p>
+    <w:p>
+      <w:pPr>
+        <w:pStyle w:val="Sinespaciado"/>
+        <w:rPr>
+          <w:rFonts w:ascii="Helvetica" w:hAnsi="Helvetica" w:cs="Helvetica"/>
+          <w:sz w:val="24"/>
+          <w:szCs w:val="24"/>
+        </w:rPr>
+      </w:pPr>
+    </w:p>
+    <w:p>
+      <w:pPr>
+        <w:pStyle w:val="Sinespaciado"/>
+        <w:rPr>
+          <w:rFonts w:ascii="Helvetica" w:hAnsi="Helvetica" w:cs="Helvetica"/>
+          <w:sz w:val="24"/>
+          <w:szCs w:val="24"/>
+        </w:rPr>
+      </w:pPr>
+      <w:r>
+        <w:rPr>
+          <w:rFonts w:ascii="Helvetica" w:hAnsi="Helvetica" w:cs="Helvetica"/>
+          <w:sz w:val="24"/>
+          <w:szCs w:val="24"/>
+        </w:rPr>
+        <w:t>- **</w:t>
+      </w:r>
+      <w:proofErr w:type="spellStart"/>
+      <w:r>
+        <w:rPr>
+          <w:rFonts w:ascii="Helvetica" w:hAnsi="Helvetica" w:cs="Helvetica"/>
+          <w:sz w:val="24"/>
+          <w:szCs w:val="24"/>
+        </w:rPr>
+        <w:t>Users</w:t>
+      </w:r>
+      <w:proofErr w:type="spellEnd"/>
+      <w:r>
+        <w:rPr>
+          <w:rFonts w:ascii="Helvetica" w:hAnsi="Helvetica" w:cs="Helvetica"/>
+          <w:sz w:val="24"/>
+          <w:szCs w:val="24"/>
+        </w:rPr>
+        <w:t xml:space="preserve">**: </w:t>
+      </w:r>
+      <w:r>
+        <w:rPr>
+          <w:rFonts w:ascii="Helvetica" w:hAnsi="Helvetica" w:cs="Helvetica"/>
+          <w:sz w:val="24"/>
+          <w:szCs w:val="24"/>
+        </w:rPr>
+        <w:tab/>
+      </w:r>
+      <w:r>
+        <w:rPr>
+          <w:rFonts w:ascii="Helvetica" w:hAnsi="Helvetica" w:cs="Helvetica"/>
+          <w:sz w:val="24"/>
+          <w:szCs w:val="24"/>
+        </w:rPr>
+        <w:tab/>
+      </w:r>
+      <w:r>
+        <w:rPr>
+          <w:rFonts w:ascii="Helvetica" w:hAnsi="Helvetica" w:cs="Helvetica"/>
+          <w:sz w:val="24"/>
+          <w:szCs w:val="24"/>
+        </w:rPr>
+        <w:t xml:space="preserve">Autenticación y roles (Admin, Supervisor, </w:t>
+      </w:r>
+      <w:proofErr w:type="spellStart"/>
+      <w:r>
+        <w:rPr>
+          <w:rFonts w:ascii="Helvetica" w:hAnsi="Helvetica" w:cs="Helvetica"/>
+          <w:sz w:val="24"/>
+          <w:szCs w:val="24"/>
+        </w:rPr>
+        <w:t>Operator</w:t>
+      </w:r>
+      <w:proofErr w:type="spellEnd"/>
+      <w:r>
+        <w:rPr>
+          <w:rFonts w:ascii="Helvetica" w:hAnsi="Helvetica" w:cs="Helvetica"/>
+          <w:sz w:val="24"/>
+          <w:szCs w:val="24"/>
+        </w:rPr>
+        <w:t>)</w:t>
+      </w:r>
+    </w:p>
+    <w:p>
+      <w:pPr>
+        <w:pStyle w:val="Sinespaciado"/>
+        <w:rPr>
+          <w:rFonts w:ascii="Helvetica" w:hAnsi="Helvetica" w:cs="Helvetica"/>
+          <w:sz w:val="24"/>
+          <w:szCs w:val="24"/>
+        </w:rPr>
+      </w:pPr>
+      <w:r>
+        <w:rPr>
+          <w:rFonts w:ascii="Helvetica" w:hAnsi="Helvetica" w:cs="Helvetica"/>
+          <w:sz w:val="24"/>
+          <w:szCs w:val="24"/>
+        </w:rPr>
+        <w:t>- **</w:t>
+      </w:r>
+      <w:proofErr w:type="spellStart"/>
+      <w:r>
+        <w:rPr>
+          <w:rFonts w:ascii="Helvetica" w:hAnsi="Helvetica" w:cs="Helvetica"/>
+          <w:sz w:val="24"/>
+          <w:szCs w:val="24"/>
+        </w:rPr>
+        <w:t>Clients</w:t>
+      </w:r>
+      <w:proofErr w:type="spellEnd"/>
+      <w:r>
+        <w:rPr>
+          <w:rFonts w:ascii="Helvetica" w:hAnsi="Helvetica" w:cs="Helvetica"/>
+          <w:sz w:val="24"/>
+          <w:szCs w:val="24"/>
+        </w:rPr>
+        <w:t xml:space="preserve">**: </w:t>
+      </w:r>
+      <w:r>
+        <w:rPr>
+          <w:rFonts w:ascii="Helvetica" w:hAnsi="Helvetica" w:cs="Helvetica"/>
+          <w:sz w:val="24"/>
+          <w:szCs w:val="24"/>
+        </w:rPr>
+        <w:tab/>
+      </w:r>
+      <w:r>
+        <w:rPr>
+          <w:rFonts w:ascii="Helvetica" w:hAnsi="Helvetica" w:cs="Helvetica"/>
+          <w:sz w:val="24"/>
+          <w:szCs w:val="24"/>
+        </w:rPr>
+        <w:tab/>
+      </w:r>
+      <w:r>
+        <w:rPr>
+          <w:rFonts w:ascii="Helvetica" w:hAnsi="Helvetica" w:cs="Helvetica"/>
+          <w:sz w:val="24"/>
+          <w:szCs w:val="24"/>
+        </w:rPr>
+        <w:t>Gestión de clientes con documentos</w:t>
+      </w:r>
+    </w:p>
+    <w:p>
+      <w:pPr>
+        <w:pStyle w:val="Sinespaciado"/>
+        <w:rPr>
+          <w:rFonts w:ascii="Helvetica" w:hAnsi="Helvetica" w:cs="Helvetica"/>
+          <w:sz w:val="24"/>
+          <w:szCs w:val="24"/>
+        </w:rPr>
+      </w:pPr>
+      <w:r>
+        <w:rPr>
+          <w:rFonts w:ascii="Helvetica" w:hAnsi="Helvetica" w:cs="Helvetica"/>
+          <w:sz w:val="24"/>
+          <w:szCs w:val="24"/>
+        </w:rPr>
+        <w:t>- **</w:t>
+      </w:r>
+      <w:proofErr w:type="spellStart"/>
+      <w:r>
+        <w:rPr>
+          <w:rFonts w:ascii="Helvetica" w:hAnsi="Helvetica" w:cs="Helvetica"/>
+          <w:sz w:val="24"/>
+          <w:szCs w:val="24"/>
+        </w:rPr>
+        <w:t>Materials</w:t>
+      </w:r>
+      <w:proofErr w:type="spellEnd"/>
+      <w:r>
+        <w:rPr>
+          <w:rFonts w:ascii="Helvetica" w:hAnsi="Helvetica" w:cs="Helvetica"/>
+          <w:sz w:val="24"/>
+          <w:szCs w:val="24"/>
+        </w:rPr>
+        <w:t xml:space="preserve">**: </w:t>
+      </w:r>
+      <w:r>
+        <w:rPr>
+          <w:rFonts w:ascii="Helvetica" w:hAnsi="Helvetica" w:cs="Helvetica"/>
+          <w:sz w:val="24"/>
+          <w:szCs w:val="24"/>
+        </w:rPr>
+        <w:tab/>
+      </w:r>
+      <w:r>
+        <w:rPr>
+          <w:rFonts w:ascii="Helvetica" w:hAnsi="Helvetica" w:cs="Helvetica"/>
+          <w:sz w:val="24"/>
+          <w:szCs w:val="24"/>
+        </w:rPr>
+        <w:t>Catálogo de materiales con precios</w:t>
+      </w:r>
+    </w:p>
+    <w:p>
+      <w:pPr>
+        <w:pStyle w:val="Sinespaciado"/>
+        <w:rPr>
+          <w:rFonts w:ascii="Helvetica" w:hAnsi="Helvetica" w:cs="Helvetica"/>
+          <w:sz w:val="24"/>
+          <w:szCs w:val="24"/>
+        </w:rPr>
+      </w:pPr>
+      <w:r>
+        <w:rPr>
+          <w:rFonts w:ascii="Helvetica" w:hAnsi="Helvetica" w:cs="Helvetica"/>
+          <w:sz w:val="24"/>
+          <w:szCs w:val="24"/>
+        </w:rPr>
+        <w:t>- **</w:t>
+      </w:r>
+      <w:proofErr w:type="spellStart"/>
+      <w:r>
+        <w:rPr>
+          <w:rFonts w:ascii="Helvetica" w:hAnsi="Helvetica" w:cs="Helvetica"/>
+          <w:sz w:val="24"/>
+          <w:szCs w:val="24"/>
+        </w:rPr>
+        <w:t>Transactions</w:t>
+      </w:r>
+      <w:proofErr w:type="spellEnd"/>
+      <w:r>
+        <w:rPr>
+          <w:rFonts w:ascii="Helvetica" w:hAnsi="Helvetica" w:cs="Helvetica"/>
+          <w:sz w:val="24"/>
+          <w:szCs w:val="24"/>
+        </w:rPr>
+        <w:t xml:space="preserve">**: </w:t>
+      </w:r>
+      <w:r>
+        <w:rPr>
+          <w:rFonts w:ascii="Helvetica" w:hAnsi="Helvetica" w:cs="Helvetica"/>
+          <w:sz w:val="24"/>
+          <w:szCs w:val="24"/>
+        </w:rPr>
+        <w:tab/>
+      </w:r>
+      <w:r>
+        <w:rPr>
+          <w:rFonts w:ascii="Helvetica" w:hAnsi="Helvetica" w:cs="Helvetica"/>
+          <w:sz w:val="24"/>
+          <w:szCs w:val="24"/>
+        </w:rPr>
+        <w:t>Sistema de transacciones con folio automático</w:t>
+      </w:r>
+    </w:p>
+    <w:p>
+      <w:pPr>
+        <w:pStyle w:val="Sinespaciado"/>
+        <w:rPr>
+          <w:rFonts w:ascii="Helvetica" w:hAnsi="Helvetica" w:cs="Helvetica"/>
+          <w:sz w:val="24"/>
+          <w:szCs w:val="24"/>
+        </w:rPr>
+      </w:pPr>
+      <w:r>
+        <w:rPr>
+          <w:rFonts w:ascii="Helvetica" w:hAnsi="Helvetica" w:cs="Helvetica"/>
+          <w:sz w:val="24"/>
+          <w:szCs w:val="24"/>
+        </w:rPr>
+        <w:t>- **</w:t>
+      </w:r>
+      <w:proofErr w:type="spellStart"/>
+      <w:r>
+        <w:rPr>
+          <w:rFonts w:ascii="Helvetica" w:hAnsi="Helvetica" w:cs="Helvetica"/>
+          <w:sz w:val="24"/>
+          <w:szCs w:val="24"/>
+        </w:rPr>
+        <w:t>Inventory</w:t>
+      </w:r>
+      <w:proofErr w:type="spellEnd"/>
+      <w:r>
+        <w:rPr>
+          <w:rFonts w:ascii="Helvetica" w:hAnsi="Helvetica" w:cs="Helvetica"/>
+          <w:sz w:val="24"/>
+          <w:szCs w:val="24"/>
+        </w:rPr>
+        <w:t xml:space="preserve">**: </w:t>
+      </w:r>
+      <w:r>
+        <w:rPr>
+          <w:rFonts w:ascii="Helvetica" w:hAnsi="Helvetica" w:cs="Helvetica"/>
+          <w:sz w:val="24"/>
+          <w:szCs w:val="24"/>
+        </w:rPr>
+        <w:tab/>
+      </w:r>
+      <w:r>
+        <w:rPr>
+          <w:rFonts w:ascii="Helvetica" w:hAnsi="Helvetica" w:cs="Helvetica"/>
+          <w:sz w:val="24"/>
+          <w:szCs w:val="24"/>
+        </w:rPr>
+        <w:t>Control de inventario y movimientos</w:t>
+      </w:r>
+    </w:p>
+    <w:p>
+      <w:pPr>
+        <w:pStyle w:val="Sinespaciado"/>
+        <w:rPr>
+          <w:rFonts w:ascii="Helvetica" w:hAnsi="Helvetica" w:cs="Helvetica"/>
+          <w:sz w:val="24"/>
+          <w:szCs w:val="24"/>
+        </w:rPr>
+      </w:pPr>
+    </w:p>
+    <w:p>
+      <w:pPr>
+        <w:pStyle w:val="Sinespaciado"/>
+        <w:rPr>
+          <w:rFonts w:ascii="Helvetica" w:hAnsi="Helvetica" w:cs="Helvetica"/>
+          <w:sz w:val="24"/>
+          <w:szCs w:val="24"/>
+        </w:rPr>
+      </w:pPr>
+      <w:r>
+        <w:rPr>
+          <w:rFonts w:ascii="Helvetica" w:hAnsi="Helvetica" w:cs="Helvetica"/>
+          <w:sz w:val="24"/>
+          <w:szCs w:val="24"/>
+        </w:rPr>
+        <w:t>---</w:t>
+      </w:r>
+    </w:p>
+    <w:p>
+      <w:pPr>
+        <w:pStyle w:val="Sinespaciado"/>
+        <w:rPr>
+          <w:rFonts w:ascii="Helvetica" w:hAnsi="Helvetica" w:cs="Helvetica"/>
+          <w:sz w:val="24"/>
+          <w:szCs w:val="24"/>
+        </w:rPr>
+      </w:pPr>
+    </w:p>
+    <w:p>
+      <w:pPr>
+        <w:pStyle w:val="Sinespaciado"/>
+        <w:rPr>
+          <w:rFonts w:ascii="Helvetica" w:hAnsi="Helvetica" w:cs="Helvetica"/>
+          <w:b/>
+          <w:sz w:val="24"/>
+          <w:szCs w:val="24"/>
+        </w:rPr>
+      </w:pPr>
+      <w:r>
+        <w:rPr>
+          <w:rFonts w:ascii="Helvetica" w:hAnsi="Helvetica" w:cs="Helvetica"/>
+          <w:b/>
+          <w:sz w:val="24"/>
+          <w:szCs w:val="24"/>
+        </w:rPr>
+        <w:t xml:space="preserve">## </w:t>
+      </w:r>
+      <w:r>
+        <w:rPr>
+          <w:rFonts w:ascii="Segoe UI Symbol" w:hAnsi="Segoe UI Symbol" w:cs="Segoe UI Symbol"/>
+          <w:b/>
+          <w:sz w:val="24"/>
+          <w:szCs w:val="24"/>
+        </w:rPr>
+        <w:t>🔄</w:t>
+      </w:r>
+      <w:r>
+        <w:rPr>
+          <w:rFonts w:ascii="Helvetica" w:hAnsi="Helvetica" w:cs="Helvetica"/>
+          <w:b/>
+          <w:sz w:val="24"/>
+          <w:szCs w:val="24"/>
+        </w:rPr>
+        <w:t xml:space="preserve"> **Siguiente Paso Recomendado**</w:t>
+      </w:r>
+    </w:p>
+    <w:p>
+      <w:pPr>
+        <w:pStyle w:val="Sinespaciado"/>
+        <w:rPr>
+          <w:rFonts w:ascii="Helvetica" w:hAnsi="Helvetica" w:cs="Helvetica"/>
+          <w:sz w:val="24"/>
+          <w:szCs w:val="24"/>
+        </w:rPr>
+      </w:pPr>
+    </w:p>
+    <w:p>
+      <w:pPr>
+        <w:pStyle w:val="Sinespaciado"/>
+        <w:rPr>
+          <w:rFonts w:ascii="Helvetica" w:hAnsi="Helvetica" w:cs="Helvetica"/>
+          <w:sz w:val="24"/>
+          <w:szCs w:val="24"/>
+        </w:rPr>
+      </w:pPr>
+      <w:r>
+        <w:rPr>
+          <w:rFonts w:ascii="Helvetica" w:hAnsi="Helvetica" w:cs="Helvetica"/>
+          <w:sz w:val="24"/>
+          <w:szCs w:val="24"/>
+        </w:rPr>
+        <w:t>**Configura primero Supabase** para obtener las credenciales, luego:</w:t>
+      </w:r>
+    </w:p>
+    <w:p>
+      <w:pPr>
+        <w:pStyle w:val="Sinespaciado"/>
+        <w:rPr>
+          <w:rFonts w:ascii="Helvetica" w:hAnsi="Helvetica" w:cs="Helvetica"/>
+          <w:sz w:val="24"/>
+          <w:szCs w:val="24"/>
+        </w:rPr>
+      </w:pPr>
+    </w:p>
+    <w:p>
+      <w:pPr>
+        <w:pStyle w:val="Sinespaciado"/>
+        <w:rPr>
+          <w:rFonts w:ascii="Helvetica" w:hAnsi="Helvetica" w:cs="Helvetica"/>
+          <w:sz w:val="24"/>
+          <w:szCs w:val="24"/>
+        </w:rPr>
+      </w:pPr>
+      <w:r>
+        <w:rPr>
+          <w:rFonts w:ascii="Helvetica" w:hAnsi="Helvetica" w:cs="Helvetica"/>
+          <w:sz w:val="24"/>
+          <w:szCs w:val="24"/>
+        </w:rPr>
+        <w:t xml:space="preserve">1. Actualiza el archivo </w:t>
+      </w:r>
+      <w:proofErr w:type="gramStart"/>
+      <w:r>
+        <w:rPr>
+          <w:rFonts w:ascii="Helvetica" w:hAnsi="Helvetica" w:cs="Helvetica"/>
+          <w:sz w:val="24"/>
+          <w:szCs w:val="24"/>
+        </w:rPr>
+        <w:t>`.</w:t>
+      </w:r>
+      <w:proofErr w:type="spellStart"/>
+      <w:r>
+        <w:rPr>
+          <w:rFonts w:ascii="Helvetica" w:hAnsi="Helvetica" w:cs="Helvetica"/>
+          <w:sz w:val="24"/>
+          <w:szCs w:val="24"/>
+        </w:rPr>
+        <w:t>env</w:t>
+      </w:r>
+      <w:proofErr w:type="gramEnd"/>
+      <w:r>
+        <w:rPr>
+          <w:rFonts w:ascii="Helvetica" w:hAnsi="Helvetica" w:cs="Helvetica"/>
+          <w:sz w:val="24"/>
+          <w:szCs w:val="24"/>
+        </w:rPr>
+        <w:t>.local</w:t>
+      </w:r>
+      <w:proofErr w:type="spellEnd"/>
+      <w:r>
+        <w:rPr>
+          <w:rFonts w:ascii="Helvetica" w:hAnsi="Helvetica" w:cs="Helvetica"/>
+          <w:sz w:val="24"/>
+          <w:szCs w:val="24"/>
+        </w:rPr>
+        <w:t>` con las URLs de Supabase</w:t>
+      </w:r>
+    </w:p>
+    <w:p>
+      <w:pPr>
+        <w:pStyle w:val="Sinespaciado"/>
+        <w:rPr>
+          <w:rFonts w:ascii="Helvetica" w:hAnsi="Helvetica" w:cs="Helvetica"/>
+          <w:sz w:val="24"/>
+          <w:szCs w:val="24"/>
+        </w:rPr>
+      </w:pPr>
+      <w:r>
+        <w:rPr>
+          <w:rFonts w:ascii="Helvetica" w:hAnsi="Helvetica" w:cs="Helvetica"/>
+          <w:sz w:val="24"/>
+          <w:szCs w:val="24"/>
+        </w:rPr>
+        <w:t>2. Ejecuta `</w:t>
+      </w:r>
+      <w:proofErr w:type="spellStart"/>
+      <w:r>
+        <w:rPr>
+          <w:rFonts w:ascii="Helvetica" w:hAnsi="Helvetica" w:cs="Helvetica"/>
+          <w:sz w:val="24"/>
+          <w:szCs w:val="24"/>
+        </w:rPr>
+        <w:t>npx</w:t>
+      </w:r>
+      <w:proofErr w:type="spellEnd"/>
+      <w:r>
+        <w:rPr>
+          <w:rFonts w:ascii="Helvetica" w:hAnsi="Helvetica" w:cs="Helvetica"/>
+          <w:sz w:val="24"/>
+          <w:szCs w:val="24"/>
+        </w:rPr>
+        <w:t xml:space="preserve"> prisma </w:t>
+      </w:r>
+      <w:proofErr w:type="spellStart"/>
+      <w:r>
+        <w:rPr>
+          <w:rFonts w:ascii="Helvetica" w:hAnsi="Helvetica" w:cs="Helvetica"/>
+          <w:sz w:val="24"/>
+          <w:szCs w:val="24"/>
+        </w:rPr>
+        <w:t>migrate</w:t>
+      </w:r>
+      <w:proofErr w:type="spellEnd"/>
+      <w:r>
+        <w:rPr>
+          <w:rFonts w:ascii="Helvetica" w:hAnsi="Helvetica" w:cs="Helvetica"/>
+          <w:sz w:val="24"/>
+          <w:szCs w:val="24"/>
+        </w:rPr>
+        <w:t xml:space="preserve"> </w:t>
+      </w:r>
+      <w:proofErr w:type="spellStart"/>
+      <w:r>
+        <w:rPr>
+          <w:rFonts w:ascii="Helvetica" w:hAnsi="Helvetica" w:cs="Helvetica"/>
+          <w:sz w:val="24"/>
+          <w:szCs w:val="24"/>
+        </w:rPr>
+        <w:t>dev</w:t>
+      </w:r>
+      <w:proofErr w:type="spellEnd"/>
+      <w:r>
+        <w:rPr>
+          <w:rFonts w:ascii="Helvetica" w:hAnsi="Helvetica" w:cs="Helvetica"/>
+          <w:sz w:val="24"/>
+          <w:szCs w:val="24"/>
+        </w:rPr>
+        <w:t>` para crear las tablas</w:t>
+      </w:r>
+    </w:p>
+    <w:p>
+      <w:pPr>
+        <w:pStyle w:val="Sinespaciado"/>
+        <w:rPr>
+          <w:rFonts w:ascii="Helvetica" w:hAnsi="Helvetica" w:cs="Helvetica"/>
+          <w:sz w:val="24"/>
+          <w:szCs w:val="24"/>
+        </w:rPr>
+      </w:pPr>
+      <w:r>
+        <w:rPr>
+          <w:rFonts w:ascii="Helvetica" w:hAnsi="Helvetica" w:cs="Helvetica"/>
+          <w:sz w:val="24"/>
+          <w:szCs w:val="24"/>
+        </w:rPr>
+        <w:t>3. Sube a GitHub</w:t>
+      </w:r>
+    </w:p>
+    <w:p>
+      <w:pPr>
+        <w:pStyle w:val="Sinespaciado"/>
+        <w:rPr>
+          <w:rFonts w:ascii="Helvetica" w:hAnsi="Helvetica" w:cs="Helvetica"/>
+          <w:sz w:val="24"/>
+          <w:szCs w:val="24"/>
+        </w:rPr>
+      </w:pPr>
+      <w:r>
+        <w:rPr>
+          <w:rFonts w:ascii="Helvetica" w:hAnsi="Helvetica" w:cs="Helvetica"/>
+          <w:sz w:val="24"/>
+          <w:szCs w:val="24"/>
+        </w:rPr>
+        <w:t>4. Despliega en Vercel</w:t>
+      </w:r>
+    </w:p>
+    <w:p>
+      <w:pPr>
+        <w:pStyle w:val="Sinespaciado"/>
+        <w:rPr>
+          <w:rFonts w:ascii="Helvetica" w:hAnsi="Helvetica" w:cs="Helvetica"/>
+          <w:sz w:val="24"/>
+          <w:szCs w:val="24"/>
+        </w:rPr>
+      </w:pPr>
+    </w:p>
+    <w:p>
+      <w:pPr>
+        <w:pStyle w:val="Sinespaciado"/>
+        <w:rPr>
+          <w:rFonts w:ascii="Helvetica" w:hAnsi="Helvetica" w:cs="Helvetica"/>
+          <w:sz w:val="24"/>
+          <w:szCs w:val="24"/>
+        </w:rPr>
+      </w:pPr>
+      <w:r>
+        <w:rPr>
+          <w:rFonts w:ascii="Helvetica" w:hAnsi="Helvetica" w:cs="Helvetica"/>
+          <w:sz w:val="24"/>
+          <w:szCs w:val="24"/>
+        </w:rPr>
+        <w:t>¿Quieres que te proporcione los comandos exactos para alguna plataforma específica?</w:t>
+      </w:r>
+    </w:p>
+    <w:p>
+      <w:pPr>
+        <w:pStyle w:val="Sinespaciado"/>
+        <w:rPr>
+          <w:rFonts w:ascii="Helvetica" w:hAnsi="Helvetica" w:cs="Helvetica"/>
+          <w:sz w:val="24"/>
+          <w:szCs w:val="24"/>
+        </w:rPr>
+      </w:pPr>
+    </w:p>
+    <w:p>
+      <w:pPr>
+        <w:pStyle w:val="Sinespaciado"/>
+        <w:rPr>
+          <w:rFonts w:ascii="Helvetica" w:hAnsi="Helvetica" w:cs="Helvetica"/>
+          <w:sz w:val="24"/>
+          <w:szCs w:val="24"/>
+        </w:rPr>
+      </w:pPr>
+    </w:p>
+    <w:p>
+      <w:pPr>
+        <w:pStyle w:val="Sinespaciado"/>
+        <w:rPr>
+          <w:rFonts w:ascii="Helvetica" w:hAnsi="Helvetica" w:cs="Helvetica"/>
+          <w:sz w:val="24"/>
+          <w:szCs w:val="24"/>
+        </w:rPr>
+      </w:pPr>
     </w:p>
     <w:sectPr>
       <w:pgSz w:w="12240" w:h="15840"/>
